--- a/GUI_Shoe_Project.docx
+++ b/GUI_Shoe_Project.docx
@@ -142,10 +142,18 @@
           <w:b/>
           <w:bCs/>
           <w:color w:val="000000" w:themeColor="text1"/>
+        </w:rPr>
+        <w:lastRenderedPageBreak/>
+        <w:t>Bảng d</w:t>
+      </w:r>
+      <w:r>
+        <w:rPr>
+          <w:b/>
+          <w:bCs/>
+          <w:color w:val="000000" w:themeColor="text1"/>
           <w:lang w:val="vi-VN"/>
         </w:rPr>
-        <w:lastRenderedPageBreak/>
-        <w:t>Danh sách các biến cố</w:t>
+        <w:t>anh sách các biến cố</w:t>
       </w:r>
     </w:p>
     <w:tbl>
@@ -520,9 +528,17 @@
           <w:b/>
           <w:bCs/>
           <w:color w:val="000000" w:themeColor="text1"/>
+        </w:rPr>
+        <w:t>Bảng d</w:t>
+      </w:r>
+      <w:r>
+        <w:rPr>
+          <w:b/>
+          <w:bCs/>
+          <w:color w:val="000000" w:themeColor="text1"/>
           <w:lang w:val="vi-VN"/>
         </w:rPr>
-        <w:t>Danh sách các thành phần của giao diện</w:t>
+        <w:t>anh sách các thành phần của giao diện</w:t>
       </w:r>
     </w:p>
     <w:tbl>
@@ -4146,9 +4162,17 @@
           <w:b/>
           <w:bCs/>
           <w:color w:val="000000" w:themeColor="text1"/>
+        </w:rPr>
+        <w:t>Bảng d</w:t>
+      </w:r>
+      <w:r>
+        <w:rPr>
+          <w:b/>
+          <w:bCs/>
+          <w:color w:val="000000" w:themeColor="text1"/>
           <w:lang w:val="vi-VN"/>
         </w:rPr>
-        <w:t>Danh sách các biến cố</w:t>
+        <w:t>anh sách các biến cố</w:t>
       </w:r>
     </w:p>
     <w:tbl>
@@ -4876,9 +4900,17 @@
           <w:b/>
           <w:bCs/>
           <w:color w:val="000000" w:themeColor="text1"/>
+        </w:rPr>
+        <w:t>Bảng d</w:t>
+      </w:r>
+      <w:r>
+        <w:rPr>
+          <w:b/>
+          <w:bCs/>
+          <w:color w:val="000000" w:themeColor="text1"/>
           <w:lang w:val="vi-VN"/>
         </w:rPr>
-        <w:t>Danh sách các thành phần của giao diện</w:t>
+        <w:t>anh sách các thành phần của giao diện</w:t>
       </w:r>
     </w:p>
     <w:tbl>
@@ -11712,7 +11744,15 @@
           <w:bCs/>
           <w:color w:val="auto"/>
         </w:rPr>
-        <w:t>Mô tả danh sách thành phần giao diện</w:t>
+        <w:t>Bảng m</w:t>
+      </w:r>
+      <w:r>
+        <w:rPr>
+          <w:b/>
+          <w:bCs/>
+          <w:color w:val="auto"/>
+        </w:rPr>
+        <w:t>ô tả danh sách thành phần giao diện</w:t>
       </w:r>
     </w:p>
     <w:tbl>
@@ -12957,7 +12997,15 @@
           <w:bCs/>
           <w:color w:val="auto"/>
         </w:rPr>
-        <w:t>Danh sách các biến cố</w:t>
+        <w:t>Bảng d</w:t>
+      </w:r>
+      <w:r>
+        <w:rPr>
+          <w:b/>
+          <w:bCs/>
+          <w:color w:val="auto"/>
+        </w:rPr>
+        <w:t>anh sách các biến cố</w:t>
       </w:r>
     </w:p>
     <w:tbl>
@@ -13105,7 +13153,15 @@
           <w:bCs/>
           <w:color w:val="auto"/>
         </w:rPr>
-        <w:t>Mô tả danh sách các thành phần của giao diện</w:t>
+        <w:t>Bảng m</w:t>
+      </w:r>
+      <w:r>
+        <w:rPr>
+          <w:b/>
+          <w:bCs/>
+          <w:color w:val="auto"/>
+        </w:rPr>
+        <w:t>ô tả danh sách các thành phần của giao diện</w:t>
       </w:r>
     </w:p>
     <w:tbl>
@@ -13778,7 +13834,15 @@
           <w:bCs/>
           <w:color w:val="auto"/>
         </w:rPr>
-        <w:t>Danh sách các biến cố</w:t>
+        <w:t>Bảng d</w:t>
+      </w:r>
+      <w:r>
+        <w:rPr>
+          <w:b/>
+          <w:bCs/>
+          <w:color w:val="auto"/>
+        </w:rPr>
+        <w:t>anh sách các biến cố</w:t>
       </w:r>
     </w:p>
     <w:tbl>
@@ -13934,7 +13998,15 @@
           <w:bCs/>
           <w:color w:val="auto"/>
         </w:rPr>
-        <w:t>Mô tả danh sách các thành phần của giao diện</w:t>
+        <w:t>Bảng m</w:t>
+      </w:r>
+      <w:r>
+        <w:rPr>
+          <w:b/>
+          <w:bCs/>
+          <w:color w:val="auto"/>
+        </w:rPr>
+        <w:t>ô tả danh sách các thành phần của giao diện</w:t>
       </w:r>
     </w:p>
     <w:tbl>
@@ -14690,7 +14762,15 @@
           <w:bCs/>
           <w:color w:val="auto"/>
         </w:rPr>
-        <w:t>Danh sách biến cố</w:t>
+        <w:t>Bảng d</w:t>
+      </w:r>
+      <w:r>
+        <w:rPr>
+          <w:b/>
+          <w:bCs/>
+          <w:color w:val="auto"/>
+        </w:rPr>
+        <w:t>anh sách biến cố</w:t>
       </w:r>
     </w:p>
     <w:tbl>
@@ -14908,7 +14988,15 @@
           <w:color w:val="auto"/>
         </w:rPr>
         <w:lastRenderedPageBreak/>
-        <w:t>Thành phần của giao diện</w:t>
+        <w:t>Bảng t</w:t>
+      </w:r>
+      <w:r>
+        <w:rPr>
+          <w:b/>
+          <w:bCs/>
+          <w:color w:val="auto"/>
+        </w:rPr>
+        <w:t>hành phần của giao diện</w:t>
       </w:r>
     </w:p>
     <w:tbl>
@@ -15240,6 +15328,3955 @@
       </w:tr>
     </w:tbl>
     <w:p/>
+    <w:p>
+      <w:pPr>
+        <w:pStyle w:val="Heading1"/>
+        <w:numPr>
+          <w:ilvl w:val="0"/>
+          <w:numId w:val="1"/>
+        </w:numPr>
+        <w:rPr>
+          <w:b/>
+          <w:bCs/>
+          <w:color w:val="auto"/>
+        </w:rPr>
+      </w:pPr>
+      <w:r>
+        <w:rPr>
+          <w:b/>
+          <w:bCs/>
+          <w:color w:val="auto"/>
+        </w:rPr>
+        <w:lastRenderedPageBreak/>
+        <w:t>Chức năng đăng ký – đăng nhập – thay đổi thông tin tài khoản</w:t>
+      </w:r>
+    </w:p>
+    <w:p>
+      <w:pPr>
+        <w:pStyle w:val="Heading2"/>
+        <w:rPr>
+          <w:b/>
+          <w:bCs/>
+          <w:color w:val="auto"/>
+        </w:rPr>
+      </w:pPr>
+      <w:r>
+        <w:rPr>
+          <w:b/>
+          <w:bCs/>
+          <w:color w:val="auto"/>
+        </w:rPr>
+        <w:t>Form đăng ký</w:t>
+      </w:r>
+    </w:p>
+    <w:p>
+      <w:pPr>
+        <w:ind w:left="360"/>
+      </w:pPr>
+      <w:r>
+        <w:rPr>
+          <w:noProof/>
+        </w:rPr>
+        <w:drawing>
+          <wp:inline distT="0" distB="0" distL="0" distR="0" wp14:anchorId="2479EE32" wp14:editId="6F34C618">
+            <wp:extent cx="5451563" cy="5276850"/>
+            <wp:effectExtent l="0" t="0" r="0" b="0"/>
+            <wp:docPr id="15" name="Picture 15" descr="C:\Users\user\Downloads\PROJECT_GIAO DIỆN-Page-2.png"/>
+            <wp:cNvGraphicFramePr>
+              <a:graphicFrameLocks xmlns:a="http://schemas.openxmlformats.org/drawingml/2006/main" noChangeAspect="1"/>
+            </wp:cNvGraphicFramePr>
+            <a:graphic xmlns:a="http://schemas.openxmlformats.org/drawingml/2006/main">
+              <a:graphicData uri="http://schemas.openxmlformats.org/drawingml/2006/picture">
+                <pic:pic xmlns:pic="http://schemas.openxmlformats.org/drawingml/2006/picture">
+                  <pic:nvPicPr>
+                    <pic:cNvPr id="0" name="Picture 3" descr="C:\Users\user\Downloads\PROJECT_GIAO DIỆN-Page-2.png"/>
+                    <pic:cNvPicPr>
+                      <a:picLocks noChangeAspect="1" noChangeArrowheads="1"/>
+                    </pic:cNvPicPr>
+                  </pic:nvPicPr>
+                  <pic:blipFill>
+                    <a:blip r:embed="rId16">
+                      <a:extLst>
+                        <a:ext uri="{28A0092B-C50C-407E-A947-70E740481C1C}">
+                          <a14:useLocalDpi xmlns:a14="http://schemas.microsoft.com/office/drawing/2010/main" val="0"/>
+                        </a:ext>
+                      </a:extLst>
+                    </a:blip>
+                    <a:srcRect/>
+                    <a:stretch>
+                      <a:fillRect/>
+                    </a:stretch>
+                  </pic:blipFill>
+                  <pic:spPr bwMode="auto">
+                    <a:xfrm>
+                      <a:off x="0" y="0"/>
+                      <a:ext cx="5469723" cy="5294428"/>
+                    </a:xfrm>
+                    <a:prstGeom prst="rect">
+                      <a:avLst/>
+                    </a:prstGeom>
+                    <a:noFill/>
+                    <a:ln>
+                      <a:noFill/>
+                    </a:ln>
+                  </pic:spPr>
+                </pic:pic>
+              </a:graphicData>
+            </a:graphic>
+          </wp:inline>
+        </w:drawing>
+      </w:r>
+    </w:p>
+    <w:p>
+      <w:pPr>
+        <w:ind w:left="360"/>
+      </w:pPr>
+    </w:p>
+    <w:p>
+      <w:pPr>
+        <w:ind w:left="360"/>
+      </w:pPr>
+    </w:p>
+    <w:p>
+      <w:pPr>
+        <w:ind w:left="360"/>
+      </w:pPr>
+    </w:p>
+    <w:p>
+      <w:pPr>
+        <w:pStyle w:val="Heading2"/>
+        <w:rPr>
+          <w:b/>
+          <w:bCs/>
+          <w:color w:val="auto"/>
+        </w:rPr>
+      </w:pPr>
+      <w:r>
+        <w:rPr>
+          <w:b/>
+          <w:bCs/>
+          <w:color w:val="auto"/>
+        </w:rPr>
+        <w:t>Bảng biến cố</w:t>
+      </w:r>
+    </w:p>
+    <w:tbl>
+      <w:tblPr>
+        <w:tblStyle w:val="TableGrid"/>
+        <w:tblW w:w="9209" w:type="dxa"/>
+        <w:tblLook w:val="04A0" w:firstRow="1" w:lastRow="0" w:firstColumn="1" w:lastColumn="0" w:noHBand="0" w:noVBand="1"/>
+      </w:tblPr>
+      <w:tblGrid>
+        <w:gridCol w:w="917"/>
+        <w:gridCol w:w="3507"/>
+        <w:gridCol w:w="2533"/>
+        <w:gridCol w:w="2252"/>
+      </w:tblGrid>
+      <w:tr>
+        <w:tc>
+          <w:tcPr>
+            <w:tcW w:w="854" w:type="dxa"/>
+            <w:shd w:val="clear" w:color="auto" w:fill="FFFFFF" w:themeFill="background1"/>
+          </w:tcPr>
+          <w:p>
+            <w:pPr>
+              <w:ind w:left="360"/>
+              <w:rPr>
+                <w:rFonts w:asciiTheme="majorHAnsi" w:hAnsiTheme="majorHAnsi" w:cstheme="majorHAnsi"/>
+                <w:sz w:val="24"/>
+                <w:szCs w:val="24"/>
+                <w:lang w:val="en-US"/>
+              </w:rPr>
+            </w:pPr>
+            <w:r>
+              <w:rPr>
+                <w:rFonts w:asciiTheme="majorHAnsi" w:hAnsiTheme="majorHAnsi" w:cstheme="majorHAnsi"/>
+                <w:sz w:val="24"/>
+                <w:szCs w:val="24"/>
+                <w:lang w:val="en-US"/>
+              </w:rPr>
+              <w:t>STT</w:t>
+            </w:r>
+          </w:p>
+        </w:tc>
+        <w:tc>
+          <w:tcPr>
+            <w:tcW w:w="3536" w:type="dxa"/>
+            <w:shd w:val="clear" w:color="auto" w:fill="FFFFFF" w:themeFill="background1"/>
+          </w:tcPr>
+          <w:p>
+            <w:pPr>
+              <w:ind w:left="360"/>
+              <w:rPr>
+                <w:rFonts w:asciiTheme="majorHAnsi" w:hAnsiTheme="majorHAnsi" w:cstheme="majorHAnsi"/>
+                <w:sz w:val="24"/>
+                <w:szCs w:val="24"/>
+                <w:lang w:val="en-US"/>
+              </w:rPr>
+            </w:pPr>
+            <w:r>
+              <w:rPr>
+                <w:rFonts w:asciiTheme="majorHAnsi" w:hAnsiTheme="majorHAnsi" w:cstheme="majorHAnsi"/>
+                <w:sz w:val="24"/>
+                <w:szCs w:val="24"/>
+                <w:lang w:val="en-US"/>
+              </w:rPr>
+              <w:t>Điều kiện kích hoạt</w:t>
+            </w:r>
+          </w:p>
+        </w:tc>
+        <w:tc>
+          <w:tcPr>
+            <w:tcW w:w="2551" w:type="dxa"/>
+            <w:shd w:val="clear" w:color="auto" w:fill="FFFFFF" w:themeFill="background1"/>
+          </w:tcPr>
+          <w:p>
+            <w:pPr>
+              <w:ind w:left="360"/>
+              <w:rPr>
+                <w:rFonts w:asciiTheme="majorHAnsi" w:hAnsiTheme="majorHAnsi" w:cstheme="majorHAnsi"/>
+                <w:sz w:val="24"/>
+                <w:szCs w:val="24"/>
+                <w:lang w:val="en-US"/>
+              </w:rPr>
+            </w:pPr>
+            <w:r>
+              <w:rPr>
+                <w:rFonts w:asciiTheme="majorHAnsi" w:hAnsiTheme="majorHAnsi" w:cstheme="majorHAnsi"/>
+                <w:sz w:val="24"/>
+                <w:szCs w:val="24"/>
+                <w:lang w:val="en-US"/>
+              </w:rPr>
+              <w:t>Xử lý</w:t>
+            </w:r>
+          </w:p>
+        </w:tc>
+        <w:tc>
+          <w:tcPr>
+            <w:tcW w:w="2268" w:type="dxa"/>
+            <w:shd w:val="clear" w:color="auto" w:fill="FFFFFF" w:themeFill="background1"/>
+          </w:tcPr>
+          <w:p>
+            <w:pPr>
+              <w:ind w:left="360"/>
+              <w:rPr>
+                <w:rFonts w:asciiTheme="majorHAnsi" w:hAnsiTheme="majorHAnsi" w:cstheme="majorHAnsi"/>
+                <w:sz w:val="24"/>
+                <w:szCs w:val="24"/>
+                <w:lang w:val="en-US"/>
+              </w:rPr>
+            </w:pPr>
+            <w:r>
+              <w:rPr>
+                <w:rFonts w:asciiTheme="majorHAnsi" w:hAnsiTheme="majorHAnsi" w:cstheme="majorHAnsi"/>
+                <w:sz w:val="24"/>
+                <w:szCs w:val="24"/>
+                <w:lang w:val="en-US"/>
+              </w:rPr>
+              <w:t>Ghi chú</w:t>
+            </w:r>
+          </w:p>
+        </w:tc>
+      </w:tr>
+      <w:tr>
+        <w:tc>
+          <w:tcPr>
+            <w:tcW w:w="854" w:type="dxa"/>
+          </w:tcPr>
+          <w:p>
+            <w:pPr>
+              <w:ind w:left="360"/>
+              <w:rPr>
+                <w:rFonts w:asciiTheme="majorHAnsi" w:hAnsiTheme="majorHAnsi" w:cstheme="majorHAnsi"/>
+                <w:sz w:val="24"/>
+                <w:szCs w:val="24"/>
+                <w:lang w:val="en-US"/>
+              </w:rPr>
+            </w:pPr>
+            <w:r>
+              <w:rPr>
+                <w:rFonts w:asciiTheme="majorHAnsi" w:hAnsiTheme="majorHAnsi" w:cstheme="majorHAnsi"/>
+                <w:sz w:val="24"/>
+                <w:szCs w:val="24"/>
+                <w:lang w:val="en-US"/>
+              </w:rPr>
+              <w:t>1</w:t>
+            </w:r>
+          </w:p>
+        </w:tc>
+        <w:tc>
+          <w:tcPr>
+            <w:tcW w:w="3536" w:type="dxa"/>
+          </w:tcPr>
+          <w:p>
+            <w:pPr>
+              <w:ind w:left="360"/>
+              <w:rPr>
+                <w:rFonts w:asciiTheme="majorHAnsi" w:hAnsiTheme="majorHAnsi" w:cstheme="majorHAnsi"/>
+                <w:sz w:val="24"/>
+                <w:szCs w:val="24"/>
+                <w:lang w:val="en-US"/>
+              </w:rPr>
+            </w:pPr>
+            <w:r>
+              <w:rPr>
+                <w:rFonts w:asciiTheme="majorHAnsi" w:hAnsiTheme="majorHAnsi" w:cstheme="majorHAnsi"/>
+                <w:sz w:val="24"/>
+                <w:szCs w:val="24"/>
+                <w:lang w:val="en-US"/>
+              </w:rPr>
+              <w:t xml:space="preserve">Khi người dùng nhấn vào </w:t>
+            </w:r>
+            <w:proofErr w:type="gramStart"/>
+            <w:r>
+              <w:rPr>
+                <w:rFonts w:asciiTheme="majorHAnsi" w:hAnsiTheme="majorHAnsi" w:cstheme="majorHAnsi"/>
+                <w:sz w:val="24"/>
+                <w:szCs w:val="24"/>
+                <w:lang w:val="en-US"/>
+              </w:rPr>
+              <w:t>nút  đăng</w:t>
+            </w:r>
+            <w:proofErr w:type="gramEnd"/>
+            <w:r>
+              <w:rPr>
+                <w:rFonts w:asciiTheme="majorHAnsi" w:hAnsiTheme="majorHAnsi" w:cstheme="majorHAnsi"/>
+                <w:sz w:val="24"/>
+                <w:szCs w:val="24"/>
+                <w:lang w:val="en-US"/>
+              </w:rPr>
+              <w:t xml:space="preserve"> ký</w:t>
+            </w:r>
+          </w:p>
+        </w:tc>
+        <w:tc>
+          <w:tcPr>
+            <w:tcW w:w="2551" w:type="dxa"/>
+          </w:tcPr>
+          <w:p>
+            <w:pPr>
+              <w:ind w:left="360"/>
+              <w:rPr>
+                <w:rFonts w:asciiTheme="majorHAnsi" w:hAnsiTheme="majorHAnsi" w:cstheme="majorHAnsi"/>
+                <w:sz w:val="24"/>
+                <w:szCs w:val="24"/>
+                <w:lang w:val="en-US"/>
+              </w:rPr>
+            </w:pPr>
+            <w:r>
+              <w:rPr>
+                <w:rFonts w:asciiTheme="majorHAnsi" w:hAnsiTheme="majorHAnsi" w:cstheme="majorHAnsi"/>
+                <w:sz w:val="24"/>
+                <w:szCs w:val="24"/>
+                <w:lang w:val="en-US"/>
+              </w:rPr>
+              <w:t>Gọi hàm đăng ký</w:t>
+            </w:r>
+          </w:p>
+        </w:tc>
+        <w:tc>
+          <w:tcPr>
+            <w:tcW w:w="2268" w:type="dxa"/>
+          </w:tcPr>
+          <w:p>
+            <w:pPr>
+              <w:ind w:left="360"/>
+              <w:rPr>
+                <w:rFonts w:asciiTheme="majorHAnsi" w:hAnsiTheme="majorHAnsi" w:cstheme="majorHAnsi"/>
+                <w:sz w:val="24"/>
+                <w:szCs w:val="24"/>
+                <w:lang w:val="en-US"/>
+              </w:rPr>
+            </w:pPr>
+          </w:p>
+        </w:tc>
+      </w:tr>
+    </w:tbl>
+    <w:p>
+      <w:pPr>
+        <w:ind w:left="360"/>
+      </w:pPr>
+    </w:p>
+    <w:p>
+      <w:pPr>
+        <w:pStyle w:val="Heading2"/>
+        <w:rPr>
+          <w:b/>
+          <w:bCs/>
+          <w:color w:val="auto"/>
+        </w:rPr>
+      </w:pPr>
+      <w:r>
+        <w:rPr>
+          <w:b/>
+          <w:bCs/>
+          <w:color w:val="auto"/>
+        </w:rPr>
+        <w:lastRenderedPageBreak/>
+        <w:t>Bảng m</w:t>
+      </w:r>
+      <w:r>
+        <w:rPr>
+          <w:b/>
+          <w:bCs/>
+          <w:color w:val="auto"/>
+        </w:rPr>
+        <w:t>ô tả các thành phần của giao diện</w:t>
+      </w:r>
+    </w:p>
+    <w:tbl>
+      <w:tblPr>
+        <w:tblStyle w:val="TableGrid"/>
+        <w:tblW w:w="9209" w:type="dxa"/>
+        <w:tblLook w:val="04A0" w:firstRow="1" w:lastRow="0" w:firstColumn="1" w:lastColumn="0" w:noHBand="0" w:noVBand="1"/>
+      </w:tblPr>
+      <w:tblGrid>
+        <w:gridCol w:w="917"/>
+        <w:gridCol w:w="1788"/>
+        <w:gridCol w:w="1411"/>
+        <w:gridCol w:w="1539"/>
+        <w:gridCol w:w="1207"/>
+        <w:gridCol w:w="1375"/>
+        <w:gridCol w:w="972"/>
+      </w:tblGrid>
+      <w:tr>
+        <w:tc>
+          <w:tcPr>
+            <w:tcW w:w="646" w:type="dxa"/>
+          </w:tcPr>
+          <w:p>
+            <w:pPr>
+              <w:ind w:left="360"/>
+              <w:jc w:val="center"/>
+              <w:rPr>
+                <w:rFonts w:asciiTheme="majorHAnsi" w:hAnsiTheme="majorHAnsi" w:cstheme="majorHAnsi"/>
+                <w:sz w:val="24"/>
+                <w:szCs w:val="24"/>
+                <w:lang w:val="en-US"/>
+              </w:rPr>
+            </w:pPr>
+            <w:r>
+              <w:rPr>
+                <w:rFonts w:asciiTheme="majorHAnsi" w:hAnsiTheme="majorHAnsi" w:cstheme="majorHAnsi"/>
+                <w:sz w:val="24"/>
+                <w:szCs w:val="24"/>
+                <w:lang w:val="en-US"/>
+              </w:rPr>
+              <w:t>STT</w:t>
+            </w:r>
+          </w:p>
+        </w:tc>
+        <w:tc>
+          <w:tcPr>
+            <w:tcW w:w="2026" w:type="dxa"/>
+          </w:tcPr>
+          <w:p>
+            <w:pPr>
+              <w:ind w:left="360"/>
+              <w:jc w:val="center"/>
+              <w:rPr>
+                <w:rFonts w:asciiTheme="majorHAnsi" w:hAnsiTheme="majorHAnsi" w:cstheme="majorHAnsi"/>
+                <w:sz w:val="24"/>
+                <w:szCs w:val="24"/>
+                <w:lang w:val="en-US"/>
+              </w:rPr>
+            </w:pPr>
+            <w:r>
+              <w:rPr>
+                <w:rFonts w:asciiTheme="majorHAnsi" w:hAnsiTheme="majorHAnsi" w:cstheme="majorHAnsi"/>
+                <w:sz w:val="24"/>
+                <w:szCs w:val="24"/>
+                <w:lang w:val="en-US"/>
+              </w:rPr>
+              <w:t>Tên</w:t>
+            </w:r>
+          </w:p>
+        </w:tc>
+        <w:tc>
+          <w:tcPr>
+            <w:tcW w:w="1128" w:type="dxa"/>
+          </w:tcPr>
+          <w:p>
+            <w:pPr>
+              <w:ind w:left="360"/>
+              <w:jc w:val="center"/>
+              <w:rPr>
+                <w:rFonts w:asciiTheme="majorHAnsi" w:hAnsiTheme="majorHAnsi" w:cstheme="majorHAnsi"/>
+                <w:sz w:val="24"/>
+                <w:szCs w:val="24"/>
+                <w:lang w:val="en-US"/>
+              </w:rPr>
+            </w:pPr>
+            <w:r>
+              <w:rPr>
+                <w:rFonts w:asciiTheme="majorHAnsi" w:hAnsiTheme="majorHAnsi" w:cstheme="majorHAnsi"/>
+                <w:sz w:val="24"/>
+                <w:szCs w:val="24"/>
+                <w:lang w:val="en-US"/>
+              </w:rPr>
+              <w:t>Kiểu</w:t>
+            </w:r>
+          </w:p>
+        </w:tc>
+        <w:tc>
+          <w:tcPr>
+            <w:tcW w:w="1669" w:type="dxa"/>
+          </w:tcPr>
+          <w:p>
+            <w:pPr>
+              <w:ind w:left="360"/>
+              <w:jc w:val="center"/>
+              <w:rPr>
+                <w:rFonts w:asciiTheme="majorHAnsi" w:hAnsiTheme="majorHAnsi" w:cstheme="majorHAnsi"/>
+                <w:sz w:val="24"/>
+                <w:szCs w:val="24"/>
+                <w:lang w:val="en-US"/>
+              </w:rPr>
+            </w:pPr>
+            <w:r>
+              <w:rPr>
+                <w:rFonts w:asciiTheme="majorHAnsi" w:hAnsiTheme="majorHAnsi" w:cstheme="majorHAnsi"/>
+                <w:sz w:val="24"/>
+                <w:szCs w:val="24"/>
+                <w:lang w:val="en-US"/>
+              </w:rPr>
+              <w:t>Ý nghĩa</w:t>
+            </w:r>
+          </w:p>
+        </w:tc>
+        <w:tc>
+          <w:tcPr>
+            <w:tcW w:w="1252" w:type="dxa"/>
+          </w:tcPr>
+          <w:p>
+            <w:pPr>
+              <w:ind w:left="360"/>
+              <w:jc w:val="center"/>
+              <w:rPr>
+                <w:rFonts w:asciiTheme="majorHAnsi" w:hAnsiTheme="majorHAnsi" w:cstheme="majorHAnsi"/>
+                <w:sz w:val="24"/>
+                <w:szCs w:val="24"/>
+                <w:lang w:val="en-US"/>
+              </w:rPr>
+            </w:pPr>
+            <w:r>
+              <w:rPr>
+                <w:rFonts w:asciiTheme="majorHAnsi" w:hAnsiTheme="majorHAnsi" w:cstheme="majorHAnsi"/>
+                <w:sz w:val="24"/>
+                <w:szCs w:val="24"/>
+                <w:lang w:val="en-US"/>
+              </w:rPr>
+              <w:t>Miền giá trị</w:t>
+            </w:r>
+          </w:p>
+        </w:tc>
+        <w:tc>
+          <w:tcPr>
+            <w:tcW w:w="1501" w:type="dxa"/>
+          </w:tcPr>
+          <w:p>
+            <w:pPr>
+              <w:ind w:left="360"/>
+              <w:jc w:val="center"/>
+              <w:rPr>
+                <w:rFonts w:asciiTheme="majorHAnsi" w:hAnsiTheme="majorHAnsi" w:cstheme="majorHAnsi"/>
+                <w:sz w:val="24"/>
+                <w:szCs w:val="24"/>
+                <w:lang w:val="en-US"/>
+              </w:rPr>
+            </w:pPr>
+            <w:r>
+              <w:rPr>
+                <w:rFonts w:asciiTheme="majorHAnsi" w:hAnsiTheme="majorHAnsi" w:cstheme="majorHAnsi"/>
+                <w:sz w:val="24"/>
+                <w:szCs w:val="24"/>
+                <w:lang w:val="en-US"/>
+              </w:rPr>
+              <w:t>Giá trị mặc định</w:t>
+            </w:r>
+          </w:p>
+        </w:tc>
+        <w:tc>
+          <w:tcPr>
+            <w:tcW w:w="987" w:type="dxa"/>
+          </w:tcPr>
+          <w:p>
+            <w:pPr>
+              <w:ind w:left="360"/>
+              <w:jc w:val="center"/>
+              <w:rPr>
+                <w:rFonts w:asciiTheme="majorHAnsi" w:hAnsiTheme="majorHAnsi" w:cstheme="majorHAnsi"/>
+                <w:sz w:val="24"/>
+                <w:szCs w:val="24"/>
+                <w:lang w:val="en-US"/>
+              </w:rPr>
+            </w:pPr>
+            <w:r>
+              <w:rPr>
+                <w:rFonts w:asciiTheme="majorHAnsi" w:hAnsiTheme="majorHAnsi" w:cstheme="majorHAnsi"/>
+                <w:sz w:val="24"/>
+                <w:szCs w:val="24"/>
+                <w:lang w:val="en-US"/>
+              </w:rPr>
+              <w:t>Ghi chú</w:t>
+            </w:r>
+          </w:p>
+        </w:tc>
+      </w:tr>
+      <w:tr>
+        <w:tc>
+          <w:tcPr>
+            <w:tcW w:w="646" w:type="dxa"/>
+          </w:tcPr>
+          <w:p>
+            <w:pPr>
+              <w:ind w:left="360"/>
+              <w:rPr>
+                <w:rFonts w:asciiTheme="majorHAnsi" w:hAnsiTheme="majorHAnsi" w:cstheme="majorHAnsi"/>
+                <w:sz w:val="24"/>
+                <w:szCs w:val="24"/>
+                <w:lang w:val="en-US"/>
+              </w:rPr>
+            </w:pPr>
+            <w:r>
+              <w:rPr>
+                <w:rFonts w:asciiTheme="majorHAnsi" w:hAnsiTheme="majorHAnsi" w:cstheme="majorHAnsi"/>
+                <w:sz w:val="24"/>
+                <w:szCs w:val="24"/>
+                <w:lang w:val="en-US"/>
+              </w:rPr>
+              <w:t>1</w:t>
+            </w:r>
+          </w:p>
+        </w:tc>
+        <w:tc>
+          <w:tcPr>
+            <w:tcW w:w="2026" w:type="dxa"/>
+          </w:tcPr>
+          <w:p>
+            <w:pPr>
+              <w:ind w:left="360"/>
+              <w:rPr>
+                <w:rFonts w:asciiTheme="majorHAnsi" w:hAnsiTheme="majorHAnsi" w:cstheme="majorHAnsi"/>
+                <w:sz w:val="24"/>
+                <w:szCs w:val="24"/>
+                <w:lang w:val="en-US"/>
+              </w:rPr>
+            </w:pPr>
+            <w:r>
+              <w:rPr>
+                <w:rFonts w:asciiTheme="majorHAnsi" w:hAnsiTheme="majorHAnsi" w:cstheme="majorHAnsi"/>
+                <w:sz w:val="24"/>
+                <w:szCs w:val="24"/>
+                <w:lang w:val="en-US"/>
+              </w:rPr>
+              <w:t xml:space="preserve">Số điện thoại </w:t>
+            </w:r>
+          </w:p>
+          <w:p>
+            <w:pPr>
+              <w:rPr>
+                <w:rFonts w:asciiTheme="majorHAnsi" w:hAnsiTheme="majorHAnsi" w:cstheme="majorHAnsi"/>
+                <w:sz w:val="24"/>
+                <w:szCs w:val="24"/>
+                <w:lang w:val="en-US"/>
+              </w:rPr>
+            </w:pPr>
+          </w:p>
+        </w:tc>
+        <w:tc>
+          <w:tcPr>
+            <w:tcW w:w="1128" w:type="dxa"/>
+          </w:tcPr>
+          <w:p>
+            <w:pPr>
+              <w:ind w:left="360"/>
+              <w:rPr>
+                <w:rFonts w:asciiTheme="majorHAnsi" w:hAnsiTheme="majorHAnsi" w:cstheme="majorHAnsi"/>
+                <w:sz w:val="24"/>
+                <w:szCs w:val="24"/>
+                <w:lang w:val="en-US"/>
+              </w:rPr>
+            </w:pPr>
+            <w:r>
+              <w:rPr>
+                <w:rFonts w:asciiTheme="majorHAnsi" w:hAnsiTheme="majorHAnsi" w:cstheme="majorHAnsi"/>
+                <w:sz w:val="24"/>
+                <w:szCs w:val="24"/>
+                <w:lang w:val="en-US"/>
+              </w:rPr>
+              <w:t>Textfield</w:t>
+            </w:r>
+          </w:p>
+        </w:tc>
+        <w:tc>
+          <w:tcPr>
+            <w:tcW w:w="1669" w:type="dxa"/>
+          </w:tcPr>
+          <w:p>
+            <w:pPr>
+              <w:ind w:left="360"/>
+              <w:rPr>
+                <w:rFonts w:asciiTheme="majorHAnsi" w:hAnsiTheme="majorHAnsi" w:cstheme="majorHAnsi"/>
+                <w:sz w:val="24"/>
+                <w:szCs w:val="24"/>
+                <w:lang w:val="en-US"/>
+              </w:rPr>
+            </w:pPr>
+            <w:r>
+              <w:rPr>
+                <w:rFonts w:asciiTheme="majorHAnsi" w:hAnsiTheme="majorHAnsi" w:cstheme="majorHAnsi"/>
+                <w:sz w:val="24"/>
+                <w:szCs w:val="24"/>
+                <w:lang w:val="en-US"/>
+              </w:rPr>
+              <w:t xml:space="preserve">Người dùng cung cấp số điện thoại </w:t>
+            </w:r>
+          </w:p>
+        </w:tc>
+        <w:tc>
+          <w:tcPr>
+            <w:tcW w:w="1252" w:type="dxa"/>
+          </w:tcPr>
+          <w:p>
+            <w:pPr>
+              <w:ind w:left="360"/>
+              <w:rPr>
+                <w:rFonts w:asciiTheme="majorHAnsi" w:hAnsiTheme="majorHAnsi" w:cstheme="majorHAnsi"/>
+                <w:sz w:val="24"/>
+                <w:szCs w:val="24"/>
+                <w:lang w:val="en-US"/>
+              </w:rPr>
+            </w:pPr>
+            <w:r>
+              <w:rPr>
+                <w:rFonts w:asciiTheme="majorHAnsi" w:hAnsiTheme="majorHAnsi" w:cstheme="majorHAnsi"/>
+                <w:sz w:val="24"/>
+                <w:szCs w:val="24"/>
+                <w:lang w:val="en-US"/>
+              </w:rPr>
+              <w:t>N/A</w:t>
+            </w:r>
+          </w:p>
+        </w:tc>
+        <w:tc>
+          <w:tcPr>
+            <w:tcW w:w="1501" w:type="dxa"/>
+          </w:tcPr>
+          <w:p>
+            <w:pPr>
+              <w:ind w:left="360"/>
+              <w:rPr>
+                <w:rFonts w:asciiTheme="majorHAnsi" w:hAnsiTheme="majorHAnsi" w:cstheme="majorHAnsi"/>
+                <w:sz w:val="24"/>
+                <w:szCs w:val="24"/>
+                <w:lang w:val="en-US"/>
+              </w:rPr>
+            </w:pPr>
+            <w:r>
+              <w:rPr>
+                <w:rFonts w:asciiTheme="majorHAnsi" w:hAnsiTheme="majorHAnsi" w:cstheme="majorHAnsi"/>
+                <w:sz w:val="24"/>
+                <w:szCs w:val="24"/>
+                <w:lang w:val="en-US"/>
+              </w:rPr>
+              <w:t>N/A</w:t>
+            </w:r>
+          </w:p>
+        </w:tc>
+        <w:tc>
+          <w:tcPr>
+            <w:tcW w:w="987" w:type="dxa"/>
+          </w:tcPr>
+          <w:p>
+            <w:pPr>
+              <w:ind w:left="360"/>
+              <w:rPr>
+                <w:rFonts w:asciiTheme="majorHAnsi" w:hAnsiTheme="majorHAnsi" w:cstheme="majorHAnsi"/>
+                <w:sz w:val="24"/>
+                <w:szCs w:val="24"/>
+                <w:lang w:val="en-US"/>
+              </w:rPr>
+            </w:pPr>
+          </w:p>
+        </w:tc>
+      </w:tr>
+      <w:tr>
+        <w:trPr>
+          <w:trHeight w:val="395"/>
+        </w:trPr>
+        <w:tc>
+          <w:tcPr>
+            <w:tcW w:w="646" w:type="dxa"/>
+          </w:tcPr>
+          <w:p>
+            <w:pPr>
+              <w:ind w:left="360"/>
+              <w:rPr>
+                <w:rFonts w:asciiTheme="majorHAnsi" w:hAnsiTheme="majorHAnsi" w:cstheme="majorHAnsi"/>
+                <w:sz w:val="24"/>
+                <w:szCs w:val="24"/>
+                <w:lang w:val="en-US"/>
+              </w:rPr>
+            </w:pPr>
+            <w:r>
+              <w:rPr>
+                <w:rFonts w:asciiTheme="majorHAnsi" w:hAnsiTheme="majorHAnsi" w:cstheme="majorHAnsi"/>
+                <w:sz w:val="24"/>
+                <w:szCs w:val="24"/>
+                <w:lang w:val="en-US"/>
+              </w:rPr>
+              <w:t>2</w:t>
+            </w:r>
+          </w:p>
+        </w:tc>
+        <w:tc>
+          <w:tcPr>
+            <w:tcW w:w="2026" w:type="dxa"/>
+          </w:tcPr>
+          <w:p>
+            <w:pPr>
+              <w:ind w:left="360"/>
+              <w:rPr>
+                <w:rFonts w:asciiTheme="majorHAnsi" w:hAnsiTheme="majorHAnsi" w:cstheme="majorHAnsi"/>
+                <w:sz w:val="24"/>
+                <w:szCs w:val="24"/>
+                <w:lang w:val="en-US"/>
+              </w:rPr>
+            </w:pPr>
+            <w:r>
+              <w:rPr>
+                <w:rFonts w:asciiTheme="majorHAnsi" w:hAnsiTheme="majorHAnsi" w:cstheme="majorHAnsi"/>
+                <w:sz w:val="24"/>
+                <w:szCs w:val="24"/>
+                <w:lang w:val="en-US"/>
+              </w:rPr>
+              <w:t>Mã xác nhận</w:t>
+            </w:r>
+          </w:p>
+        </w:tc>
+        <w:tc>
+          <w:tcPr>
+            <w:tcW w:w="1128" w:type="dxa"/>
+          </w:tcPr>
+          <w:p>
+            <w:pPr>
+              <w:ind w:left="360"/>
+              <w:rPr>
+                <w:rFonts w:asciiTheme="majorHAnsi" w:hAnsiTheme="majorHAnsi" w:cstheme="majorHAnsi"/>
+                <w:sz w:val="24"/>
+                <w:szCs w:val="24"/>
+                <w:lang w:val="en-US"/>
+              </w:rPr>
+            </w:pPr>
+            <w:r>
+              <w:rPr>
+                <w:rFonts w:asciiTheme="majorHAnsi" w:hAnsiTheme="majorHAnsi" w:cstheme="majorHAnsi"/>
+                <w:sz w:val="24"/>
+                <w:szCs w:val="24"/>
+                <w:lang w:val="en-US"/>
+              </w:rPr>
+              <w:t>Textfield</w:t>
+            </w:r>
+          </w:p>
+        </w:tc>
+        <w:tc>
+          <w:tcPr>
+            <w:tcW w:w="1669" w:type="dxa"/>
+          </w:tcPr>
+          <w:p>
+            <w:pPr>
+              <w:ind w:left="360"/>
+              <w:rPr>
+                <w:rFonts w:asciiTheme="majorHAnsi" w:hAnsiTheme="majorHAnsi" w:cstheme="majorHAnsi"/>
+                <w:sz w:val="24"/>
+                <w:szCs w:val="24"/>
+                <w:lang w:val="en-US"/>
+              </w:rPr>
+            </w:pPr>
+            <w:r>
+              <w:rPr>
+                <w:rFonts w:asciiTheme="majorHAnsi" w:hAnsiTheme="majorHAnsi" w:cstheme="majorHAnsi"/>
+                <w:sz w:val="24"/>
+                <w:szCs w:val="24"/>
+                <w:lang w:val="en-US"/>
+              </w:rPr>
+              <w:t>Điền mã xác nhận từ sđt đã cung cấp</w:t>
+            </w:r>
+          </w:p>
+        </w:tc>
+        <w:tc>
+          <w:tcPr>
+            <w:tcW w:w="1252" w:type="dxa"/>
+          </w:tcPr>
+          <w:p>
+            <w:pPr>
+              <w:ind w:left="360"/>
+              <w:rPr>
+                <w:rFonts w:asciiTheme="majorHAnsi" w:hAnsiTheme="majorHAnsi" w:cstheme="majorHAnsi"/>
+                <w:sz w:val="24"/>
+                <w:szCs w:val="24"/>
+                <w:lang w:val="en-US"/>
+              </w:rPr>
+            </w:pPr>
+            <w:r>
+              <w:rPr>
+                <w:rFonts w:asciiTheme="majorHAnsi" w:hAnsiTheme="majorHAnsi" w:cstheme="majorHAnsi"/>
+                <w:sz w:val="24"/>
+                <w:szCs w:val="24"/>
+                <w:lang w:val="en-US"/>
+              </w:rPr>
+              <w:t>N/A</w:t>
+            </w:r>
+          </w:p>
+        </w:tc>
+        <w:tc>
+          <w:tcPr>
+            <w:tcW w:w="1501" w:type="dxa"/>
+          </w:tcPr>
+          <w:p>
+            <w:pPr>
+              <w:ind w:left="360"/>
+              <w:rPr>
+                <w:rFonts w:asciiTheme="majorHAnsi" w:hAnsiTheme="majorHAnsi" w:cstheme="majorHAnsi"/>
+                <w:sz w:val="24"/>
+                <w:szCs w:val="24"/>
+                <w:lang w:val="en-US"/>
+              </w:rPr>
+            </w:pPr>
+            <w:r>
+              <w:rPr>
+                <w:rFonts w:asciiTheme="majorHAnsi" w:hAnsiTheme="majorHAnsi" w:cstheme="majorHAnsi"/>
+                <w:sz w:val="24"/>
+                <w:szCs w:val="24"/>
+                <w:lang w:val="en-US"/>
+              </w:rPr>
+              <w:t>N/A</w:t>
+            </w:r>
+          </w:p>
+        </w:tc>
+        <w:tc>
+          <w:tcPr>
+            <w:tcW w:w="987" w:type="dxa"/>
+          </w:tcPr>
+          <w:p>
+            <w:pPr>
+              <w:ind w:left="360"/>
+              <w:rPr>
+                <w:rFonts w:asciiTheme="majorHAnsi" w:hAnsiTheme="majorHAnsi" w:cstheme="majorHAnsi"/>
+                <w:sz w:val="24"/>
+                <w:szCs w:val="24"/>
+                <w:lang w:val="en-US"/>
+              </w:rPr>
+            </w:pPr>
+          </w:p>
+          <w:p>
+            <w:pPr>
+              <w:rPr>
+                <w:rFonts w:asciiTheme="majorHAnsi" w:hAnsiTheme="majorHAnsi" w:cstheme="majorHAnsi"/>
+                <w:sz w:val="24"/>
+                <w:szCs w:val="24"/>
+                <w:lang w:val="en-US"/>
+              </w:rPr>
+            </w:pPr>
+          </w:p>
+        </w:tc>
+      </w:tr>
+      <w:tr>
+        <w:tc>
+          <w:tcPr>
+            <w:tcW w:w="646" w:type="dxa"/>
+          </w:tcPr>
+          <w:p>
+            <w:pPr>
+              <w:ind w:left="360"/>
+              <w:rPr>
+                <w:rFonts w:asciiTheme="majorHAnsi" w:hAnsiTheme="majorHAnsi" w:cstheme="majorHAnsi"/>
+                <w:sz w:val="24"/>
+                <w:szCs w:val="24"/>
+                <w:lang w:val="en-US"/>
+              </w:rPr>
+            </w:pPr>
+            <w:r>
+              <w:rPr>
+                <w:rFonts w:asciiTheme="majorHAnsi" w:hAnsiTheme="majorHAnsi" w:cstheme="majorHAnsi"/>
+                <w:sz w:val="24"/>
+                <w:szCs w:val="24"/>
+                <w:lang w:val="en-US"/>
+              </w:rPr>
+              <w:t>3</w:t>
+            </w:r>
+          </w:p>
+        </w:tc>
+        <w:tc>
+          <w:tcPr>
+            <w:tcW w:w="2026" w:type="dxa"/>
+          </w:tcPr>
+          <w:p>
+            <w:pPr>
+              <w:ind w:left="360"/>
+              <w:rPr>
+                <w:rFonts w:asciiTheme="majorHAnsi" w:hAnsiTheme="majorHAnsi" w:cstheme="majorHAnsi"/>
+                <w:sz w:val="24"/>
+                <w:szCs w:val="24"/>
+                <w:lang w:val="en-US"/>
+              </w:rPr>
+            </w:pPr>
+            <w:r>
+              <w:rPr>
+                <w:rFonts w:asciiTheme="majorHAnsi" w:hAnsiTheme="majorHAnsi" w:cstheme="majorHAnsi"/>
+                <w:sz w:val="24"/>
+                <w:szCs w:val="24"/>
+                <w:lang w:val="en-US"/>
+              </w:rPr>
+              <w:t>Mật khẩu</w:t>
+            </w:r>
+          </w:p>
+          <w:p>
+            <w:pPr>
+              <w:rPr>
+                <w:rFonts w:asciiTheme="majorHAnsi" w:hAnsiTheme="majorHAnsi" w:cstheme="majorHAnsi"/>
+                <w:sz w:val="24"/>
+                <w:szCs w:val="24"/>
+                <w:lang w:val="en-US"/>
+              </w:rPr>
+            </w:pPr>
+          </w:p>
+        </w:tc>
+        <w:tc>
+          <w:tcPr>
+            <w:tcW w:w="1128" w:type="dxa"/>
+          </w:tcPr>
+          <w:p>
+            <w:pPr>
+              <w:ind w:left="360"/>
+              <w:rPr>
+                <w:rFonts w:asciiTheme="majorHAnsi" w:hAnsiTheme="majorHAnsi" w:cstheme="majorHAnsi"/>
+                <w:sz w:val="24"/>
+                <w:szCs w:val="24"/>
+              </w:rPr>
+            </w:pPr>
+            <w:r>
+              <w:rPr>
+                <w:rFonts w:asciiTheme="majorHAnsi" w:hAnsiTheme="majorHAnsi" w:cstheme="majorHAnsi"/>
+                <w:sz w:val="24"/>
+                <w:szCs w:val="24"/>
+                <w:lang w:val="en-US"/>
+              </w:rPr>
+              <w:t>Textfield</w:t>
+            </w:r>
+          </w:p>
+        </w:tc>
+        <w:tc>
+          <w:tcPr>
+            <w:tcW w:w="1669" w:type="dxa"/>
+          </w:tcPr>
+          <w:p>
+            <w:pPr>
+              <w:ind w:left="360"/>
+              <w:rPr>
+                <w:rFonts w:asciiTheme="majorHAnsi" w:hAnsiTheme="majorHAnsi" w:cstheme="majorHAnsi"/>
+                <w:sz w:val="24"/>
+                <w:szCs w:val="24"/>
+              </w:rPr>
+            </w:pPr>
+            <w:r>
+              <w:rPr>
+                <w:rFonts w:asciiTheme="majorHAnsi" w:hAnsiTheme="majorHAnsi" w:cstheme="majorHAnsi"/>
+                <w:sz w:val="24"/>
+                <w:szCs w:val="24"/>
+              </w:rPr>
+              <w:t>Người dùng thiết lập mật khẩu</w:t>
+            </w:r>
+          </w:p>
+        </w:tc>
+        <w:tc>
+          <w:tcPr>
+            <w:tcW w:w="1252" w:type="dxa"/>
+          </w:tcPr>
+          <w:p>
+            <w:pPr>
+              <w:ind w:left="360"/>
+              <w:rPr>
+                <w:rFonts w:asciiTheme="majorHAnsi" w:hAnsiTheme="majorHAnsi" w:cstheme="majorHAnsi"/>
+                <w:sz w:val="24"/>
+                <w:szCs w:val="24"/>
+                <w:lang w:val="en-US"/>
+              </w:rPr>
+            </w:pPr>
+            <w:r>
+              <w:rPr>
+                <w:rFonts w:asciiTheme="majorHAnsi" w:hAnsiTheme="majorHAnsi" w:cstheme="majorHAnsi"/>
+                <w:sz w:val="24"/>
+                <w:szCs w:val="24"/>
+                <w:lang w:val="en-US"/>
+              </w:rPr>
+              <w:t>N/A</w:t>
+            </w:r>
+          </w:p>
+        </w:tc>
+        <w:tc>
+          <w:tcPr>
+            <w:tcW w:w="1501" w:type="dxa"/>
+          </w:tcPr>
+          <w:p>
+            <w:pPr>
+              <w:ind w:left="360"/>
+              <w:rPr>
+                <w:rFonts w:asciiTheme="majorHAnsi" w:hAnsiTheme="majorHAnsi" w:cstheme="majorHAnsi"/>
+                <w:sz w:val="24"/>
+                <w:szCs w:val="24"/>
+                <w:lang w:val="en-US"/>
+              </w:rPr>
+            </w:pPr>
+            <w:r>
+              <w:rPr>
+                <w:rFonts w:asciiTheme="majorHAnsi" w:hAnsiTheme="majorHAnsi" w:cstheme="majorHAnsi"/>
+                <w:sz w:val="24"/>
+                <w:szCs w:val="24"/>
+                <w:lang w:val="en-US"/>
+              </w:rPr>
+              <w:t>N/A</w:t>
+            </w:r>
+          </w:p>
+        </w:tc>
+        <w:tc>
+          <w:tcPr>
+            <w:tcW w:w="987" w:type="dxa"/>
+          </w:tcPr>
+          <w:p>
+            <w:pPr>
+              <w:ind w:left="360"/>
+              <w:rPr>
+                <w:rFonts w:asciiTheme="majorHAnsi" w:hAnsiTheme="majorHAnsi" w:cstheme="majorHAnsi"/>
+                <w:sz w:val="24"/>
+                <w:szCs w:val="24"/>
+              </w:rPr>
+            </w:pPr>
+          </w:p>
+        </w:tc>
+      </w:tr>
+      <w:tr>
+        <w:tc>
+          <w:tcPr>
+            <w:tcW w:w="646" w:type="dxa"/>
+          </w:tcPr>
+          <w:p>
+            <w:pPr>
+              <w:ind w:left="360"/>
+              <w:rPr>
+                <w:rFonts w:asciiTheme="majorHAnsi" w:hAnsiTheme="majorHAnsi" w:cstheme="majorHAnsi"/>
+                <w:sz w:val="24"/>
+                <w:szCs w:val="24"/>
+                <w:lang w:val="en-US"/>
+              </w:rPr>
+            </w:pPr>
+            <w:r>
+              <w:rPr>
+                <w:rFonts w:asciiTheme="majorHAnsi" w:hAnsiTheme="majorHAnsi" w:cstheme="majorHAnsi"/>
+                <w:sz w:val="24"/>
+                <w:szCs w:val="24"/>
+                <w:lang w:val="en-US"/>
+              </w:rPr>
+              <w:t>4</w:t>
+            </w:r>
+          </w:p>
+        </w:tc>
+        <w:tc>
+          <w:tcPr>
+            <w:tcW w:w="2026" w:type="dxa"/>
+          </w:tcPr>
+          <w:p>
+            <w:pPr>
+              <w:ind w:left="360"/>
+              <w:rPr>
+                <w:rFonts w:asciiTheme="majorHAnsi" w:hAnsiTheme="majorHAnsi" w:cstheme="majorHAnsi"/>
+                <w:sz w:val="24"/>
+                <w:szCs w:val="24"/>
+                <w:lang w:val="en-US"/>
+              </w:rPr>
+            </w:pPr>
+            <w:r>
+              <w:rPr>
+                <w:rFonts w:asciiTheme="majorHAnsi" w:hAnsiTheme="majorHAnsi" w:cstheme="majorHAnsi"/>
+                <w:sz w:val="24"/>
+                <w:szCs w:val="24"/>
+                <w:lang w:val="en-US"/>
+              </w:rPr>
+              <w:t>Xác nhận mật khẩu</w:t>
+            </w:r>
+          </w:p>
+          <w:p>
+            <w:pPr>
+              <w:rPr>
+                <w:rFonts w:asciiTheme="majorHAnsi" w:hAnsiTheme="majorHAnsi" w:cstheme="majorHAnsi"/>
+                <w:sz w:val="24"/>
+                <w:szCs w:val="24"/>
+                <w:lang w:val="en-US"/>
+              </w:rPr>
+            </w:pPr>
+          </w:p>
+        </w:tc>
+        <w:tc>
+          <w:tcPr>
+            <w:tcW w:w="1128" w:type="dxa"/>
+          </w:tcPr>
+          <w:p>
+            <w:pPr>
+              <w:ind w:left="360"/>
+              <w:rPr>
+                <w:rFonts w:asciiTheme="majorHAnsi" w:hAnsiTheme="majorHAnsi" w:cstheme="majorHAnsi"/>
+                <w:sz w:val="24"/>
+                <w:szCs w:val="24"/>
+              </w:rPr>
+            </w:pPr>
+            <w:r>
+              <w:rPr>
+                <w:rFonts w:asciiTheme="majorHAnsi" w:hAnsiTheme="majorHAnsi" w:cstheme="majorHAnsi"/>
+                <w:sz w:val="24"/>
+                <w:szCs w:val="24"/>
+                <w:lang w:val="en-US"/>
+              </w:rPr>
+              <w:t>Textfield</w:t>
+            </w:r>
+          </w:p>
+        </w:tc>
+        <w:tc>
+          <w:tcPr>
+            <w:tcW w:w="1669" w:type="dxa"/>
+          </w:tcPr>
+          <w:p>
+            <w:pPr>
+              <w:ind w:left="360"/>
+              <w:rPr>
+                <w:rFonts w:asciiTheme="majorHAnsi" w:hAnsiTheme="majorHAnsi" w:cstheme="majorHAnsi"/>
+                <w:sz w:val="24"/>
+                <w:szCs w:val="24"/>
+              </w:rPr>
+            </w:pPr>
+            <w:r>
+              <w:rPr>
+                <w:rFonts w:asciiTheme="majorHAnsi" w:hAnsiTheme="majorHAnsi" w:cstheme="majorHAnsi"/>
+                <w:sz w:val="24"/>
+                <w:szCs w:val="24"/>
+              </w:rPr>
+              <w:t>Xác nhận lại mật khẩu đã thiết lập trước đó</w:t>
+            </w:r>
+          </w:p>
+        </w:tc>
+        <w:tc>
+          <w:tcPr>
+            <w:tcW w:w="1252" w:type="dxa"/>
+          </w:tcPr>
+          <w:p>
+            <w:pPr>
+              <w:ind w:left="360"/>
+              <w:rPr>
+                <w:rFonts w:asciiTheme="majorHAnsi" w:hAnsiTheme="majorHAnsi" w:cstheme="majorHAnsi"/>
+                <w:sz w:val="24"/>
+                <w:szCs w:val="24"/>
+                <w:lang w:val="en-US"/>
+              </w:rPr>
+            </w:pPr>
+            <w:r>
+              <w:rPr>
+                <w:rFonts w:asciiTheme="majorHAnsi" w:hAnsiTheme="majorHAnsi" w:cstheme="majorHAnsi"/>
+                <w:sz w:val="24"/>
+                <w:szCs w:val="24"/>
+                <w:lang w:val="en-US"/>
+              </w:rPr>
+              <w:t>N/A</w:t>
+            </w:r>
+          </w:p>
+        </w:tc>
+        <w:tc>
+          <w:tcPr>
+            <w:tcW w:w="1501" w:type="dxa"/>
+          </w:tcPr>
+          <w:p>
+            <w:pPr>
+              <w:ind w:left="360"/>
+              <w:rPr>
+                <w:rFonts w:asciiTheme="majorHAnsi" w:hAnsiTheme="majorHAnsi" w:cstheme="majorHAnsi"/>
+                <w:sz w:val="24"/>
+                <w:szCs w:val="24"/>
+                <w:lang w:val="en-US"/>
+              </w:rPr>
+            </w:pPr>
+            <w:r>
+              <w:rPr>
+                <w:rFonts w:asciiTheme="majorHAnsi" w:hAnsiTheme="majorHAnsi" w:cstheme="majorHAnsi"/>
+                <w:sz w:val="24"/>
+                <w:szCs w:val="24"/>
+                <w:lang w:val="en-US"/>
+              </w:rPr>
+              <w:t>N/A</w:t>
+            </w:r>
+          </w:p>
+        </w:tc>
+        <w:tc>
+          <w:tcPr>
+            <w:tcW w:w="987" w:type="dxa"/>
+          </w:tcPr>
+          <w:p>
+            <w:pPr>
+              <w:ind w:left="360"/>
+              <w:rPr>
+                <w:rFonts w:asciiTheme="majorHAnsi" w:hAnsiTheme="majorHAnsi" w:cstheme="majorHAnsi"/>
+                <w:sz w:val="24"/>
+                <w:szCs w:val="24"/>
+              </w:rPr>
+            </w:pPr>
+          </w:p>
+        </w:tc>
+      </w:tr>
+      <w:tr>
+        <w:tc>
+          <w:tcPr>
+            <w:tcW w:w="646" w:type="dxa"/>
+          </w:tcPr>
+          <w:p>
+            <w:pPr>
+              <w:ind w:left="360"/>
+              <w:rPr>
+                <w:rFonts w:asciiTheme="majorHAnsi" w:hAnsiTheme="majorHAnsi" w:cstheme="majorHAnsi"/>
+                <w:sz w:val="24"/>
+                <w:szCs w:val="24"/>
+                <w:lang w:val="en-US"/>
+              </w:rPr>
+            </w:pPr>
+            <w:r>
+              <w:rPr>
+                <w:rFonts w:asciiTheme="majorHAnsi" w:hAnsiTheme="majorHAnsi" w:cstheme="majorHAnsi"/>
+                <w:sz w:val="24"/>
+                <w:szCs w:val="24"/>
+                <w:lang w:val="en-US"/>
+              </w:rPr>
+              <w:t>5</w:t>
+            </w:r>
+          </w:p>
+        </w:tc>
+        <w:tc>
+          <w:tcPr>
+            <w:tcW w:w="2026" w:type="dxa"/>
+          </w:tcPr>
+          <w:p>
+            <w:pPr>
+              <w:ind w:left="360"/>
+              <w:rPr>
+                <w:rFonts w:asciiTheme="majorHAnsi" w:hAnsiTheme="majorHAnsi" w:cstheme="majorHAnsi"/>
+                <w:sz w:val="24"/>
+                <w:szCs w:val="24"/>
+                <w:lang w:val="en-US"/>
+              </w:rPr>
+            </w:pPr>
+            <w:r>
+              <w:rPr>
+                <w:rFonts w:asciiTheme="majorHAnsi" w:hAnsiTheme="majorHAnsi" w:cstheme="majorHAnsi"/>
+                <w:sz w:val="24"/>
+                <w:szCs w:val="24"/>
+                <w:lang w:val="en-US"/>
+              </w:rPr>
+              <w:t>Địa chỉ email</w:t>
+            </w:r>
+          </w:p>
+          <w:p>
+            <w:pPr>
+              <w:rPr>
+                <w:rFonts w:asciiTheme="majorHAnsi" w:hAnsiTheme="majorHAnsi" w:cstheme="majorHAnsi"/>
+                <w:sz w:val="24"/>
+                <w:szCs w:val="24"/>
+                <w:lang w:val="en-US"/>
+              </w:rPr>
+            </w:pPr>
+          </w:p>
+        </w:tc>
+        <w:tc>
+          <w:tcPr>
+            <w:tcW w:w="1128" w:type="dxa"/>
+          </w:tcPr>
+          <w:p>
+            <w:pPr>
+              <w:ind w:left="360"/>
+              <w:rPr>
+                <w:rFonts w:asciiTheme="majorHAnsi" w:hAnsiTheme="majorHAnsi" w:cstheme="majorHAnsi"/>
+                <w:sz w:val="24"/>
+                <w:szCs w:val="24"/>
+              </w:rPr>
+            </w:pPr>
+            <w:r>
+              <w:rPr>
+                <w:rFonts w:asciiTheme="majorHAnsi" w:hAnsiTheme="majorHAnsi" w:cstheme="majorHAnsi"/>
+                <w:sz w:val="24"/>
+                <w:szCs w:val="24"/>
+                <w:lang w:val="en-US"/>
+              </w:rPr>
+              <w:t>Textfield</w:t>
+            </w:r>
+          </w:p>
+        </w:tc>
+        <w:tc>
+          <w:tcPr>
+            <w:tcW w:w="1669" w:type="dxa"/>
+          </w:tcPr>
+          <w:p>
+            <w:pPr>
+              <w:ind w:left="360"/>
+              <w:rPr>
+                <w:rFonts w:asciiTheme="majorHAnsi" w:hAnsiTheme="majorHAnsi" w:cstheme="majorHAnsi"/>
+                <w:sz w:val="24"/>
+                <w:szCs w:val="24"/>
+              </w:rPr>
+            </w:pPr>
+            <w:r>
+              <w:rPr>
+                <w:rFonts w:asciiTheme="majorHAnsi" w:hAnsiTheme="majorHAnsi" w:cstheme="majorHAnsi"/>
+                <w:sz w:val="24"/>
+                <w:szCs w:val="24"/>
+              </w:rPr>
+              <w:t>Người dùng cung cấp địa chỉ email</w:t>
+            </w:r>
+          </w:p>
+        </w:tc>
+        <w:tc>
+          <w:tcPr>
+            <w:tcW w:w="1252" w:type="dxa"/>
+          </w:tcPr>
+          <w:p>
+            <w:pPr>
+              <w:ind w:left="360"/>
+              <w:rPr>
+                <w:rFonts w:asciiTheme="majorHAnsi" w:hAnsiTheme="majorHAnsi" w:cstheme="majorHAnsi"/>
+                <w:sz w:val="24"/>
+                <w:szCs w:val="24"/>
+                <w:lang w:val="en-US"/>
+              </w:rPr>
+            </w:pPr>
+            <w:r>
+              <w:rPr>
+                <w:rFonts w:asciiTheme="majorHAnsi" w:hAnsiTheme="majorHAnsi" w:cstheme="majorHAnsi"/>
+                <w:sz w:val="24"/>
+                <w:szCs w:val="24"/>
+                <w:lang w:val="en-US"/>
+              </w:rPr>
+              <w:t>N/A</w:t>
+            </w:r>
+          </w:p>
+        </w:tc>
+        <w:tc>
+          <w:tcPr>
+            <w:tcW w:w="1501" w:type="dxa"/>
+          </w:tcPr>
+          <w:p>
+            <w:pPr>
+              <w:ind w:left="360"/>
+              <w:rPr>
+                <w:rFonts w:asciiTheme="majorHAnsi" w:hAnsiTheme="majorHAnsi" w:cstheme="majorHAnsi"/>
+                <w:sz w:val="24"/>
+                <w:szCs w:val="24"/>
+                <w:lang w:val="en-US"/>
+              </w:rPr>
+            </w:pPr>
+            <w:r>
+              <w:rPr>
+                <w:rFonts w:asciiTheme="majorHAnsi" w:hAnsiTheme="majorHAnsi" w:cstheme="majorHAnsi"/>
+                <w:sz w:val="24"/>
+                <w:szCs w:val="24"/>
+                <w:lang w:val="en-US"/>
+              </w:rPr>
+              <w:t>N/A</w:t>
+            </w:r>
+          </w:p>
+        </w:tc>
+        <w:tc>
+          <w:tcPr>
+            <w:tcW w:w="987" w:type="dxa"/>
+          </w:tcPr>
+          <w:p>
+            <w:pPr>
+              <w:ind w:left="360"/>
+              <w:rPr>
+                <w:rFonts w:asciiTheme="majorHAnsi" w:hAnsiTheme="majorHAnsi" w:cstheme="majorHAnsi"/>
+                <w:sz w:val="24"/>
+                <w:szCs w:val="24"/>
+              </w:rPr>
+            </w:pPr>
+          </w:p>
+        </w:tc>
+      </w:tr>
+      <w:tr>
+        <w:tc>
+          <w:tcPr>
+            <w:tcW w:w="646" w:type="dxa"/>
+          </w:tcPr>
+          <w:p>
+            <w:pPr>
+              <w:ind w:left="360"/>
+              <w:rPr>
+                <w:rFonts w:asciiTheme="majorHAnsi" w:hAnsiTheme="majorHAnsi" w:cstheme="majorHAnsi"/>
+                <w:sz w:val="24"/>
+                <w:szCs w:val="24"/>
+                <w:lang w:val="en-US"/>
+              </w:rPr>
+            </w:pPr>
+            <w:r>
+              <w:rPr>
+                <w:rFonts w:asciiTheme="majorHAnsi" w:hAnsiTheme="majorHAnsi" w:cstheme="majorHAnsi"/>
+                <w:sz w:val="24"/>
+                <w:szCs w:val="24"/>
+                <w:lang w:val="en-US"/>
+              </w:rPr>
+              <w:t>6</w:t>
+            </w:r>
+          </w:p>
+        </w:tc>
+        <w:tc>
+          <w:tcPr>
+            <w:tcW w:w="2026" w:type="dxa"/>
+          </w:tcPr>
+          <w:p>
+            <w:pPr>
+              <w:ind w:left="360"/>
+              <w:rPr>
+                <w:rFonts w:asciiTheme="majorHAnsi" w:hAnsiTheme="majorHAnsi" w:cstheme="majorHAnsi"/>
+                <w:sz w:val="24"/>
+                <w:szCs w:val="24"/>
+                <w:lang w:val="en-US"/>
+              </w:rPr>
+            </w:pPr>
+            <w:r>
+              <w:rPr>
+                <w:rFonts w:asciiTheme="majorHAnsi" w:hAnsiTheme="majorHAnsi" w:cstheme="majorHAnsi"/>
+                <w:sz w:val="24"/>
+                <w:szCs w:val="24"/>
+                <w:lang w:val="en-US"/>
+              </w:rPr>
+              <w:t>Tên gian hàng</w:t>
+            </w:r>
+          </w:p>
+          <w:p>
+            <w:pPr>
+              <w:rPr>
+                <w:rFonts w:asciiTheme="majorHAnsi" w:hAnsiTheme="majorHAnsi" w:cstheme="majorHAnsi"/>
+                <w:sz w:val="24"/>
+                <w:szCs w:val="24"/>
+                <w:lang w:val="en-US"/>
+              </w:rPr>
+            </w:pPr>
+          </w:p>
+        </w:tc>
+        <w:tc>
+          <w:tcPr>
+            <w:tcW w:w="1128" w:type="dxa"/>
+          </w:tcPr>
+          <w:p>
+            <w:pPr>
+              <w:ind w:left="360"/>
+              <w:rPr>
+                <w:rFonts w:asciiTheme="majorHAnsi" w:hAnsiTheme="majorHAnsi" w:cstheme="majorHAnsi"/>
+                <w:sz w:val="24"/>
+                <w:szCs w:val="24"/>
+              </w:rPr>
+            </w:pPr>
+            <w:r>
+              <w:rPr>
+                <w:rFonts w:asciiTheme="majorHAnsi" w:hAnsiTheme="majorHAnsi" w:cstheme="majorHAnsi"/>
+                <w:sz w:val="24"/>
+                <w:szCs w:val="24"/>
+                <w:lang w:val="en-US"/>
+              </w:rPr>
+              <w:t>Textfield</w:t>
+            </w:r>
+          </w:p>
+        </w:tc>
+        <w:tc>
+          <w:tcPr>
+            <w:tcW w:w="1669" w:type="dxa"/>
+          </w:tcPr>
+          <w:p>
+            <w:pPr>
+              <w:ind w:left="360"/>
+              <w:rPr>
+                <w:rFonts w:asciiTheme="majorHAnsi" w:hAnsiTheme="majorHAnsi" w:cstheme="majorHAnsi"/>
+                <w:sz w:val="24"/>
+                <w:szCs w:val="24"/>
+                <w:lang w:val="en-US"/>
+              </w:rPr>
+            </w:pPr>
+            <w:r>
+              <w:rPr>
+                <w:rFonts w:asciiTheme="majorHAnsi" w:hAnsiTheme="majorHAnsi" w:cstheme="majorHAnsi"/>
+                <w:sz w:val="24"/>
+                <w:szCs w:val="24"/>
+                <w:lang w:val="en-US"/>
+              </w:rPr>
+              <w:t>Người dùng cung cấp tên gian hàng</w:t>
+            </w:r>
+          </w:p>
+        </w:tc>
+        <w:tc>
+          <w:tcPr>
+            <w:tcW w:w="1252" w:type="dxa"/>
+          </w:tcPr>
+          <w:p>
+            <w:pPr>
+              <w:ind w:left="360"/>
+              <w:rPr>
+                <w:rFonts w:asciiTheme="majorHAnsi" w:hAnsiTheme="majorHAnsi" w:cstheme="majorHAnsi"/>
+                <w:sz w:val="24"/>
+                <w:szCs w:val="24"/>
+                <w:lang w:val="en-US"/>
+              </w:rPr>
+            </w:pPr>
+            <w:r>
+              <w:rPr>
+                <w:rFonts w:asciiTheme="majorHAnsi" w:hAnsiTheme="majorHAnsi" w:cstheme="majorHAnsi"/>
+                <w:sz w:val="24"/>
+                <w:szCs w:val="24"/>
+                <w:lang w:val="en-US"/>
+              </w:rPr>
+              <w:t>N/A</w:t>
+            </w:r>
+          </w:p>
+        </w:tc>
+        <w:tc>
+          <w:tcPr>
+            <w:tcW w:w="1501" w:type="dxa"/>
+          </w:tcPr>
+          <w:p>
+            <w:pPr>
+              <w:ind w:left="360"/>
+              <w:rPr>
+                <w:rFonts w:asciiTheme="majorHAnsi" w:hAnsiTheme="majorHAnsi" w:cstheme="majorHAnsi"/>
+                <w:sz w:val="24"/>
+                <w:szCs w:val="24"/>
+                <w:lang w:val="en-US"/>
+              </w:rPr>
+            </w:pPr>
+            <w:r>
+              <w:rPr>
+                <w:rFonts w:asciiTheme="majorHAnsi" w:hAnsiTheme="majorHAnsi" w:cstheme="majorHAnsi"/>
+                <w:sz w:val="24"/>
+                <w:szCs w:val="24"/>
+                <w:lang w:val="en-US"/>
+              </w:rPr>
+              <w:t>N/A</w:t>
+            </w:r>
+          </w:p>
+        </w:tc>
+        <w:tc>
+          <w:tcPr>
+            <w:tcW w:w="987" w:type="dxa"/>
+          </w:tcPr>
+          <w:p>
+            <w:pPr>
+              <w:ind w:left="360"/>
+              <w:rPr>
+                <w:rFonts w:asciiTheme="majorHAnsi" w:hAnsiTheme="majorHAnsi" w:cstheme="majorHAnsi"/>
+                <w:sz w:val="24"/>
+                <w:szCs w:val="24"/>
+              </w:rPr>
+            </w:pPr>
+          </w:p>
+        </w:tc>
+      </w:tr>
+    </w:tbl>
+    <w:p>
+      <w:pPr>
+        <w:ind w:left="360"/>
+      </w:pPr>
+    </w:p>
+    <w:p>
+      <w:pPr>
+        <w:ind w:left="360"/>
+      </w:pPr>
+    </w:p>
+    <w:p>
+      <w:pPr>
+        <w:ind w:left="360"/>
+      </w:pPr>
+    </w:p>
+    <w:p>
+      <w:pPr>
+        <w:ind w:left="360"/>
+      </w:pPr>
+    </w:p>
+    <w:p>
+      <w:pPr>
+        <w:ind w:left="360"/>
+      </w:pPr>
+    </w:p>
+    <w:p>
+      <w:pPr>
+        <w:ind w:left="360"/>
+      </w:pPr>
+    </w:p>
+    <w:p>
+      <w:pPr>
+        <w:ind w:left="360"/>
+      </w:pPr>
+    </w:p>
+    <w:p>
+      <w:pPr>
+        <w:ind w:left="360"/>
+      </w:pPr>
+    </w:p>
+    <w:p>
+      <w:pPr>
+        <w:pStyle w:val="Heading2"/>
+        <w:rPr>
+          <w:b/>
+          <w:bCs/>
+          <w:color w:val="auto"/>
+        </w:rPr>
+      </w:pPr>
+      <w:r>
+        <w:rPr>
+          <w:b/>
+          <w:bCs/>
+          <w:color w:val="auto"/>
+        </w:rPr>
+        <w:lastRenderedPageBreak/>
+        <w:t>Form đăng nhập</w:t>
+      </w:r>
+    </w:p>
+    <w:p>
+      <w:pPr>
+        <w:ind w:left="360"/>
+      </w:pPr>
+      <w:r>
+        <w:rPr>
+          <w:noProof/>
+        </w:rPr>
+        <w:drawing>
+          <wp:inline distT="0" distB="0" distL="0" distR="0" wp14:anchorId="2F54E0A9" wp14:editId="663B788D">
+            <wp:extent cx="4581525" cy="3448050"/>
+            <wp:effectExtent l="0" t="0" r="9525" b="0"/>
+            <wp:docPr id="16" name="Picture 16" descr="C:\Users\user\Downloads\PROJECT_GIAO DIỆN-Page-1.png"/>
+            <wp:cNvGraphicFramePr>
+              <a:graphicFrameLocks xmlns:a="http://schemas.openxmlformats.org/drawingml/2006/main" noChangeAspect="1"/>
+            </wp:cNvGraphicFramePr>
+            <a:graphic xmlns:a="http://schemas.openxmlformats.org/drawingml/2006/main">
+              <a:graphicData uri="http://schemas.openxmlformats.org/drawingml/2006/picture">
+                <pic:pic xmlns:pic="http://schemas.openxmlformats.org/drawingml/2006/picture">
+                  <pic:nvPicPr>
+                    <pic:cNvPr id="0" name="Picture 2" descr="C:\Users\user\Downloads\PROJECT_GIAO DIỆN-Page-1.png"/>
+                    <pic:cNvPicPr>
+                      <a:picLocks noChangeAspect="1" noChangeArrowheads="1"/>
+                    </pic:cNvPicPr>
+                  </pic:nvPicPr>
+                  <pic:blipFill>
+                    <a:blip r:embed="rId17">
+                      <a:extLst>
+                        <a:ext uri="{28A0092B-C50C-407E-A947-70E740481C1C}">
+                          <a14:useLocalDpi xmlns:a14="http://schemas.microsoft.com/office/drawing/2010/main" val="0"/>
+                        </a:ext>
+                      </a:extLst>
+                    </a:blip>
+                    <a:srcRect/>
+                    <a:stretch>
+                      <a:fillRect/>
+                    </a:stretch>
+                  </pic:blipFill>
+                  <pic:spPr bwMode="auto">
+                    <a:xfrm>
+                      <a:off x="0" y="0"/>
+                      <a:ext cx="4581525" cy="3448050"/>
+                    </a:xfrm>
+                    <a:prstGeom prst="rect">
+                      <a:avLst/>
+                    </a:prstGeom>
+                    <a:noFill/>
+                    <a:ln>
+                      <a:noFill/>
+                    </a:ln>
+                  </pic:spPr>
+                </pic:pic>
+              </a:graphicData>
+            </a:graphic>
+          </wp:inline>
+        </w:drawing>
+      </w:r>
+    </w:p>
+    <w:p>
+      <w:pPr>
+        <w:ind w:left="360"/>
+      </w:pPr>
+    </w:p>
+    <w:p>
+      <w:pPr>
+        <w:ind w:left="360"/>
+      </w:pPr>
+    </w:p>
+    <w:p>
+      <w:pPr>
+        <w:pStyle w:val="Heading2"/>
+        <w:rPr>
+          <w:b/>
+          <w:bCs/>
+          <w:color w:val="auto"/>
+        </w:rPr>
+      </w:pPr>
+      <w:r>
+        <w:rPr>
+          <w:b/>
+          <w:bCs/>
+          <w:color w:val="auto"/>
+        </w:rPr>
+        <w:t>Bảng biến cố</w:t>
+      </w:r>
+    </w:p>
+    <w:tbl>
+      <w:tblPr>
+        <w:tblStyle w:val="TableGrid"/>
+        <w:tblW w:w="9209" w:type="dxa"/>
+        <w:tblLook w:val="04A0" w:firstRow="1" w:lastRow="0" w:firstColumn="1" w:lastColumn="0" w:noHBand="0" w:noVBand="1"/>
+      </w:tblPr>
+      <w:tblGrid>
+        <w:gridCol w:w="917"/>
+        <w:gridCol w:w="3507"/>
+        <w:gridCol w:w="2533"/>
+        <w:gridCol w:w="2252"/>
+      </w:tblGrid>
+      <w:tr>
+        <w:tc>
+          <w:tcPr>
+            <w:tcW w:w="854" w:type="dxa"/>
+            <w:shd w:val="clear" w:color="auto" w:fill="FFFFFF" w:themeFill="background1"/>
+          </w:tcPr>
+          <w:p>
+            <w:pPr>
+              <w:ind w:left="360"/>
+              <w:rPr>
+                <w:rFonts w:asciiTheme="majorHAnsi" w:hAnsiTheme="majorHAnsi" w:cstheme="majorHAnsi"/>
+                <w:sz w:val="24"/>
+                <w:szCs w:val="24"/>
+                <w:lang w:val="en-US"/>
+              </w:rPr>
+            </w:pPr>
+            <w:r>
+              <w:rPr>
+                <w:rFonts w:asciiTheme="majorHAnsi" w:hAnsiTheme="majorHAnsi" w:cstheme="majorHAnsi"/>
+                <w:sz w:val="24"/>
+                <w:szCs w:val="24"/>
+                <w:lang w:val="en-US"/>
+              </w:rPr>
+              <w:t>STT</w:t>
+            </w:r>
+          </w:p>
+        </w:tc>
+        <w:tc>
+          <w:tcPr>
+            <w:tcW w:w="3536" w:type="dxa"/>
+            <w:shd w:val="clear" w:color="auto" w:fill="FFFFFF" w:themeFill="background1"/>
+          </w:tcPr>
+          <w:p>
+            <w:pPr>
+              <w:ind w:left="360"/>
+              <w:rPr>
+                <w:rFonts w:asciiTheme="majorHAnsi" w:hAnsiTheme="majorHAnsi" w:cstheme="majorHAnsi"/>
+                <w:sz w:val="24"/>
+                <w:szCs w:val="24"/>
+                <w:lang w:val="en-US"/>
+              </w:rPr>
+            </w:pPr>
+            <w:r>
+              <w:rPr>
+                <w:rFonts w:asciiTheme="majorHAnsi" w:hAnsiTheme="majorHAnsi" w:cstheme="majorHAnsi"/>
+                <w:sz w:val="24"/>
+                <w:szCs w:val="24"/>
+                <w:lang w:val="en-US"/>
+              </w:rPr>
+              <w:t>Điều kiện kích hoạt</w:t>
+            </w:r>
+          </w:p>
+        </w:tc>
+        <w:tc>
+          <w:tcPr>
+            <w:tcW w:w="2551" w:type="dxa"/>
+            <w:shd w:val="clear" w:color="auto" w:fill="FFFFFF" w:themeFill="background1"/>
+          </w:tcPr>
+          <w:p>
+            <w:pPr>
+              <w:ind w:left="360"/>
+              <w:rPr>
+                <w:rFonts w:asciiTheme="majorHAnsi" w:hAnsiTheme="majorHAnsi" w:cstheme="majorHAnsi"/>
+                <w:sz w:val="24"/>
+                <w:szCs w:val="24"/>
+                <w:lang w:val="en-US"/>
+              </w:rPr>
+            </w:pPr>
+            <w:r>
+              <w:rPr>
+                <w:rFonts w:asciiTheme="majorHAnsi" w:hAnsiTheme="majorHAnsi" w:cstheme="majorHAnsi"/>
+                <w:sz w:val="24"/>
+                <w:szCs w:val="24"/>
+                <w:lang w:val="en-US"/>
+              </w:rPr>
+              <w:t>Xử lý</w:t>
+            </w:r>
+          </w:p>
+        </w:tc>
+        <w:tc>
+          <w:tcPr>
+            <w:tcW w:w="2268" w:type="dxa"/>
+            <w:shd w:val="clear" w:color="auto" w:fill="FFFFFF" w:themeFill="background1"/>
+          </w:tcPr>
+          <w:p>
+            <w:pPr>
+              <w:ind w:left="360"/>
+              <w:rPr>
+                <w:rFonts w:asciiTheme="majorHAnsi" w:hAnsiTheme="majorHAnsi" w:cstheme="majorHAnsi"/>
+                <w:sz w:val="24"/>
+                <w:szCs w:val="24"/>
+                <w:lang w:val="en-US"/>
+              </w:rPr>
+            </w:pPr>
+            <w:r>
+              <w:rPr>
+                <w:rFonts w:asciiTheme="majorHAnsi" w:hAnsiTheme="majorHAnsi" w:cstheme="majorHAnsi"/>
+                <w:sz w:val="24"/>
+                <w:szCs w:val="24"/>
+                <w:lang w:val="en-US"/>
+              </w:rPr>
+              <w:t>Ghi chú</w:t>
+            </w:r>
+          </w:p>
+        </w:tc>
+      </w:tr>
+      <w:tr>
+        <w:tc>
+          <w:tcPr>
+            <w:tcW w:w="854" w:type="dxa"/>
+          </w:tcPr>
+          <w:p>
+            <w:pPr>
+              <w:ind w:left="360"/>
+              <w:rPr>
+                <w:rFonts w:asciiTheme="majorHAnsi" w:hAnsiTheme="majorHAnsi" w:cstheme="majorHAnsi"/>
+                <w:sz w:val="24"/>
+                <w:szCs w:val="24"/>
+                <w:lang w:val="en-US"/>
+              </w:rPr>
+            </w:pPr>
+            <w:r>
+              <w:rPr>
+                <w:rFonts w:asciiTheme="majorHAnsi" w:hAnsiTheme="majorHAnsi" w:cstheme="majorHAnsi"/>
+                <w:sz w:val="24"/>
+                <w:szCs w:val="24"/>
+                <w:lang w:val="en-US"/>
+              </w:rPr>
+              <w:t>1</w:t>
+            </w:r>
+          </w:p>
+        </w:tc>
+        <w:tc>
+          <w:tcPr>
+            <w:tcW w:w="3536" w:type="dxa"/>
+          </w:tcPr>
+          <w:p>
+            <w:pPr>
+              <w:ind w:left="360"/>
+              <w:rPr>
+                <w:rFonts w:asciiTheme="majorHAnsi" w:hAnsiTheme="majorHAnsi" w:cstheme="majorHAnsi"/>
+                <w:sz w:val="24"/>
+                <w:szCs w:val="24"/>
+                <w:lang w:val="en-US"/>
+              </w:rPr>
+            </w:pPr>
+            <w:r>
+              <w:rPr>
+                <w:rFonts w:asciiTheme="majorHAnsi" w:hAnsiTheme="majorHAnsi" w:cstheme="majorHAnsi"/>
+                <w:sz w:val="24"/>
+                <w:szCs w:val="24"/>
+                <w:lang w:val="en-US"/>
+              </w:rPr>
+              <w:t>Khi người dùng nhấn vào đăng nhập</w:t>
+            </w:r>
+          </w:p>
+        </w:tc>
+        <w:tc>
+          <w:tcPr>
+            <w:tcW w:w="2551" w:type="dxa"/>
+          </w:tcPr>
+          <w:p>
+            <w:pPr>
+              <w:ind w:left="360"/>
+              <w:rPr>
+                <w:rFonts w:asciiTheme="majorHAnsi" w:hAnsiTheme="majorHAnsi" w:cstheme="majorHAnsi"/>
+                <w:sz w:val="24"/>
+                <w:szCs w:val="24"/>
+                <w:lang w:val="en-US"/>
+              </w:rPr>
+            </w:pPr>
+            <w:r>
+              <w:rPr>
+                <w:rFonts w:asciiTheme="majorHAnsi" w:hAnsiTheme="majorHAnsi" w:cstheme="majorHAnsi"/>
+                <w:sz w:val="24"/>
+                <w:szCs w:val="24"/>
+                <w:lang w:val="en-US"/>
+              </w:rPr>
+              <w:t>Gọi hàm đăng nhập</w:t>
+            </w:r>
+          </w:p>
+        </w:tc>
+        <w:tc>
+          <w:tcPr>
+            <w:tcW w:w="2268" w:type="dxa"/>
+          </w:tcPr>
+          <w:p>
+            <w:pPr>
+              <w:ind w:left="360"/>
+              <w:rPr>
+                <w:rFonts w:asciiTheme="majorHAnsi" w:hAnsiTheme="majorHAnsi" w:cstheme="majorHAnsi"/>
+                <w:sz w:val="24"/>
+                <w:szCs w:val="24"/>
+                <w:lang w:val="en-US"/>
+              </w:rPr>
+            </w:pPr>
+          </w:p>
+        </w:tc>
+      </w:tr>
+    </w:tbl>
+    <w:p>
+      <w:pPr>
+        <w:ind w:left="360"/>
+      </w:pPr>
+    </w:p>
+    <w:p>
+      <w:pPr>
+        <w:pStyle w:val="Heading2"/>
+        <w:rPr>
+          <w:b/>
+          <w:bCs/>
+          <w:color w:val="auto"/>
+        </w:rPr>
+      </w:pPr>
+      <w:r>
+        <w:rPr>
+          <w:b/>
+          <w:bCs/>
+          <w:color w:val="auto"/>
+        </w:rPr>
+        <w:t>Bảng m</w:t>
+      </w:r>
+      <w:r>
+        <w:rPr>
+          <w:b/>
+          <w:bCs/>
+          <w:color w:val="auto"/>
+        </w:rPr>
+        <w:t>ô tả các thành phần của giao diện</w:t>
+      </w:r>
+    </w:p>
+    <w:tbl>
+      <w:tblPr>
+        <w:tblStyle w:val="TableGrid"/>
+        <w:tblW w:w="9209" w:type="dxa"/>
+        <w:tblLook w:val="04A0" w:firstRow="1" w:lastRow="0" w:firstColumn="1" w:lastColumn="0" w:noHBand="0" w:noVBand="1"/>
+      </w:tblPr>
+      <w:tblGrid>
+        <w:gridCol w:w="917"/>
+        <w:gridCol w:w="1269"/>
+        <w:gridCol w:w="1411"/>
+        <w:gridCol w:w="1611"/>
+        <w:gridCol w:w="1256"/>
+        <w:gridCol w:w="1377"/>
+        <w:gridCol w:w="1368"/>
+      </w:tblGrid>
+      <w:tr>
+        <w:tc>
+          <w:tcPr>
+            <w:tcW w:w="854" w:type="dxa"/>
+          </w:tcPr>
+          <w:p>
+            <w:pPr>
+              <w:ind w:left="360"/>
+              <w:rPr>
+                <w:rFonts w:asciiTheme="majorHAnsi" w:hAnsiTheme="majorHAnsi" w:cstheme="majorHAnsi"/>
+                <w:sz w:val="24"/>
+                <w:szCs w:val="24"/>
+                <w:lang w:val="en-US"/>
+              </w:rPr>
+            </w:pPr>
+            <w:r>
+              <w:rPr>
+                <w:rFonts w:asciiTheme="majorHAnsi" w:hAnsiTheme="majorHAnsi" w:cstheme="majorHAnsi"/>
+                <w:sz w:val="24"/>
+                <w:szCs w:val="24"/>
+                <w:lang w:val="en-US"/>
+              </w:rPr>
+              <w:t>STT</w:t>
+            </w:r>
+          </w:p>
+        </w:tc>
+        <w:tc>
+          <w:tcPr>
+            <w:tcW w:w="1288" w:type="dxa"/>
+          </w:tcPr>
+          <w:p>
+            <w:pPr>
+              <w:ind w:left="360"/>
+              <w:rPr>
+                <w:rFonts w:asciiTheme="majorHAnsi" w:hAnsiTheme="majorHAnsi" w:cstheme="majorHAnsi"/>
+                <w:sz w:val="24"/>
+                <w:szCs w:val="24"/>
+                <w:lang w:val="en-US"/>
+              </w:rPr>
+            </w:pPr>
+            <w:r>
+              <w:rPr>
+                <w:rFonts w:asciiTheme="majorHAnsi" w:hAnsiTheme="majorHAnsi" w:cstheme="majorHAnsi"/>
+                <w:sz w:val="24"/>
+                <w:szCs w:val="24"/>
+                <w:lang w:val="en-US"/>
+              </w:rPr>
+              <w:t xml:space="preserve">Tên </w:t>
+            </w:r>
+          </w:p>
+        </w:tc>
+        <w:tc>
+          <w:tcPr>
+            <w:tcW w:w="1288" w:type="dxa"/>
+          </w:tcPr>
+          <w:p>
+            <w:pPr>
+              <w:ind w:left="360"/>
+              <w:rPr>
+                <w:rFonts w:asciiTheme="majorHAnsi" w:hAnsiTheme="majorHAnsi" w:cstheme="majorHAnsi"/>
+                <w:sz w:val="24"/>
+                <w:szCs w:val="24"/>
+                <w:lang w:val="en-US"/>
+              </w:rPr>
+            </w:pPr>
+            <w:r>
+              <w:rPr>
+                <w:rFonts w:asciiTheme="majorHAnsi" w:hAnsiTheme="majorHAnsi" w:cstheme="majorHAnsi"/>
+                <w:sz w:val="24"/>
+                <w:szCs w:val="24"/>
+                <w:lang w:val="en-US"/>
+              </w:rPr>
+              <w:t>Kiểu</w:t>
+            </w:r>
+          </w:p>
+        </w:tc>
+        <w:tc>
+          <w:tcPr>
+            <w:tcW w:w="1668" w:type="dxa"/>
+          </w:tcPr>
+          <w:p>
+            <w:pPr>
+              <w:ind w:left="360"/>
+              <w:rPr>
+                <w:rFonts w:asciiTheme="majorHAnsi" w:hAnsiTheme="majorHAnsi" w:cstheme="majorHAnsi"/>
+                <w:sz w:val="24"/>
+                <w:szCs w:val="24"/>
+                <w:lang w:val="en-US"/>
+              </w:rPr>
+            </w:pPr>
+            <w:r>
+              <w:rPr>
+                <w:rFonts w:asciiTheme="majorHAnsi" w:hAnsiTheme="majorHAnsi" w:cstheme="majorHAnsi"/>
+                <w:sz w:val="24"/>
+                <w:szCs w:val="24"/>
+                <w:lang w:val="en-US"/>
+              </w:rPr>
+              <w:t>Ý nghĩa</w:t>
+            </w:r>
+          </w:p>
+        </w:tc>
+        <w:tc>
+          <w:tcPr>
+            <w:tcW w:w="1276" w:type="dxa"/>
+          </w:tcPr>
+          <w:p>
+            <w:pPr>
+              <w:ind w:left="360"/>
+              <w:rPr>
+                <w:rFonts w:asciiTheme="majorHAnsi" w:hAnsiTheme="majorHAnsi" w:cstheme="majorHAnsi"/>
+                <w:sz w:val="24"/>
+                <w:szCs w:val="24"/>
+                <w:lang w:val="en-US"/>
+              </w:rPr>
+            </w:pPr>
+            <w:r>
+              <w:rPr>
+                <w:rFonts w:asciiTheme="majorHAnsi" w:hAnsiTheme="majorHAnsi" w:cstheme="majorHAnsi"/>
+                <w:sz w:val="24"/>
+                <w:szCs w:val="24"/>
+                <w:lang w:val="en-US"/>
+              </w:rPr>
+              <w:t>Miền giá trị</w:t>
+            </w:r>
+          </w:p>
+        </w:tc>
+        <w:tc>
+          <w:tcPr>
+            <w:tcW w:w="1418" w:type="dxa"/>
+          </w:tcPr>
+          <w:p>
+            <w:pPr>
+              <w:ind w:left="360"/>
+              <w:rPr>
+                <w:rFonts w:asciiTheme="majorHAnsi" w:hAnsiTheme="majorHAnsi" w:cstheme="majorHAnsi"/>
+                <w:sz w:val="24"/>
+                <w:szCs w:val="24"/>
+                <w:lang w:val="en-US"/>
+              </w:rPr>
+            </w:pPr>
+            <w:r>
+              <w:rPr>
+                <w:rFonts w:asciiTheme="majorHAnsi" w:hAnsiTheme="majorHAnsi" w:cstheme="majorHAnsi"/>
+                <w:sz w:val="24"/>
+                <w:szCs w:val="24"/>
+                <w:lang w:val="en-US"/>
+              </w:rPr>
+              <w:t>Giá trị mặc định</w:t>
+            </w:r>
+          </w:p>
+        </w:tc>
+        <w:tc>
+          <w:tcPr>
+            <w:tcW w:w="1417" w:type="dxa"/>
+          </w:tcPr>
+          <w:p>
+            <w:pPr>
+              <w:ind w:left="360"/>
+              <w:rPr>
+                <w:rFonts w:asciiTheme="majorHAnsi" w:hAnsiTheme="majorHAnsi" w:cstheme="majorHAnsi"/>
+                <w:sz w:val="24"/>
+                <w:szCs w:val="24"/>
+                <w:lang w:val="en-US"/>
+              </w:rPr>
+            </w:pPr>
+            <w:r>
+              <w:rPr>
+                <w:rFonts w:asciiTheme="majorHAnsi" w:hAnsiTheme="majorHAnsi" w:cstheme="majorHAnsi"/>
+                <w:sz w:val="24"/>
+                <w:szCs w:val="24"/>
+                <w:lang w:val="en-US"/>
+              </w:rPr>
+              <w:t>Ghi chú</w:t>
+            </w:r>
+          </w:p>
+        </w:tc>
+      </w:tr>
+      <w:tr>
+        <w:tc>
+          <w:tcPr>
+            <w:tcW w:w="854" w:type="dxa"/>
+          </w:tcPr>
+          <w:p>
+            <w:pPr>
+              <w:ind w:left="360"/>
+              <w:rPr>
+                <w:rFonts w:asciiTheme="majorHAnsi" w:hAnsiTheme="majorHAnsi" w:cstheme="majorHAnsi"/>
+                <w:sz w:val="24"/>
+                <w:szCs w:val="24"/>
+                <w:lang w:val="en-US"/>
+              </w:rPr>
+            </w:pPr>
+            <w:r>
+              <w:rPr>
+                <w:rFonts w:asciiTheme="majorHAnsi" w:hAnsiTheme="majorHAnsi" w:cstheme="majorHAnsi"/>
+                <w:sz w:val="24"/>
+                <w:szCs w:val="24"/>
+                <w:lang w:val="en-US"/>
+              </w:rPr>
+              <w:t>1</w:t>
+            </w:r>
+          </w:p>
+        </w:tc>
+        <w:tc>
+          <w:tcPr>
+            <w:tcW w:w="1288" w:type="dxa"/>
+          </w:tcPr>
+          <w:p>
+            <w:pPr>
+              <w:ind w:left="360"/>
+              <w:rPr>
+                <w:rFonts w:asciiTheme="majorHAnsi" w:hAnsiTheme="majorHAnsi" w:cstheme="majorHAnsi"/>
+                <w:sz w:val="24"/>
+                <w:szCs w:val="24"/>
+                <w:lang w:val="en-US"/>
+              </w:rPr>
+            </w:pPr>
+            <w:r>
+              <w:rPr>
+                <w:rFonts w:asciiTheme="majorHAnsi" w:hAnsiTheme="majorHAnsi" w:cstheme="majorHAnsi"/>
+                <w:sz w:val="24"/>
+                <w:szCs w:val="24"/>
+                <w:lang w:val="en-US"/>
+              </w:rPr>
+              <w:t>Email</w:t>
+            </w:r>
+          </w:p>
+        </w:tc>
+        <w:tc>
+          <w:tcPr>
+            <w:tcW w:w="1288" w:type="dxa"/>
+          </w:tcPr>
+          <w:p>
+            <w:pPr>
+              <w:ind w:left="360"/>
+            </w:pPr>
+            <w:r>
+              <w:rPr>
+                <w:rFonts w:asciiTheme="majorHAnsi" w:hAnsiTheme="majorHAnsi" w:cstheme="majorHAnsi"/>
+                <w:sz w:val="24"/>
+                <w:szCs w:val="24"/>
+                <w:lang w:val="en-US"/>
+              </w:rPr>
+              <w:t>Textfield</w:t>
+            </w:r>
+          </w:p>
+        </w:tc>
+        <w:tc>
+          <w:tcPr>
+            <w:tcW w:w="1668" w:type="dxa"/>
+          </w:tcPr>
+          <w:p>
+            <w:pPr>
+              <w:ind w:left="360"/>
+              <w:rPr>
+                <w:rFonts w:asciiTheme="majorHAnsi" w:hAnsiTheme="majorHAnsi" w:cstheme="majorHAnsi"/>
+                <w:sz w:val="24"/>
+                <w:szCs w:val="24"/>
+                <w:lang w:val="en-US"/>
+              </w:rPr>
+            </w:pPr>
+            <w:r>
+              <w:rPr>
+                <w:rFonts w:asciiTheme="majorHAnsi" w:hAnsiTheme="majorHAnsi" w:cstheme="majorHAnsi"/>
+                <w:sz w:val="24"/>
+                <w:szCs w:val="24"/>
+                <w:lang w:val="en-US"/>
+              </w:rPr>
+              <w:t>Nhập email đã đăng ký</w:t>
+            </w:r>
+          </w:p>
+        </w:tc>
+        <w:tc>
+          <w:tcPr>
+            <w:tcW w:w="1276" w:type="dxa"/>
+          </w:tcPr>
+          <w:p>
+            <w:pPr>
+              <w:ind w:left="360"/>
+              <w:rPr>
+                <w:rFonts w:asciiTheme="majorHAnsi" w:hAnsiTheme="majorHAnsi" w:cstheme="majorHAnsi"/>
+                <w:sz w:val="24"/>
+                <w:szCs w:val="24"/>
+                <w:lang w:val="en-US"/>
+              </w:rPr>
+            </w:pPr>
+            <w:r>
+              <w:rPr>
+                <w:rFonts w:asciiTheme="majorHAnsi" w:hAnsiTheme="majorHAnsi" w:cstheme="majorHAnsi"/>
+                <w:sz w:val="24"/>
+                <w:szCs w:val="24"/>
+                <w:lang w:val="en-US"/>
+              </w:rPr>
+              <w:t>N/A</w:t>
+            </w:r>
+          </w:p>
+        </w:tc>
+        <w:tc>
+          <w:tcPr>
+            <w:tcW w:w="1418" w:type="dxa"/>
+          </w:tcPr>
+          <w:p>
+            <w:pPr>
+              <w:ind w:left="360"/>
+              <w:rPr>
+                <w:rFonts w:asciiTheme="majorHAnsi" w:hAnsiTheme="majorHAnsi" w:cstheme="majorHAnsi"/>
+                <w:sz w:val="24"/>
+                <w:szCs w:val="24"/>
+                <w:lang w:val="en-US"/>
+              </w:rPr>
+            </w:pPr>
+            <w:r>
+              <w:rPr>
+                <w:rFonts w:asciiTheme="majorHAnsi" w:hAnsiTheme="majorHAnsi" w:cstheme="majorHAnsi"/>
+                <w:sz w:val="24"/>
+                <w:szCs w:val="24"/>
+                <w:lang w:val="en-US"/>
+              </w:rPr>
+              <w:t>N/A</w:t>
+            </w:r>
+          </w:p>
+        </w:tc>
+        <w:tc>
+          <w:tcPr>
+            <w:tcW w:w="1417" w:type="dxa"/>
+          </w:tcPr>
+          <w:p>
+            <w:pPr>
+              <w:ind w:left="360"/>
+              <w:rPr>
+                <w:rFonts w:asciiTheme="majorHAnsi" w:hAnsiTheme="majorHAnsi" w:cstheme="majorHAnsi"/>
+                <w:sz w:val="24"/>
+                <w:szCs w:val="24"/>
+                <w:lang w:val="en-US"/>
+              </w:rPr>
+            </w:pPr>
+          </w:p>
+        </w:tc>
+      </w:tr>
+      <w:tr>
+        <w:tc>
+          <w:tcPr>
+            <w:tcW w:w="854" w:type="dxa"/>
+          </w:tcPr>
+          <w:p>
+            <w:pPr>
+              <w:ind w:left="360"/>
+              <w:rPr>
+                <w:rFonts w:asciiTheme="majorHAnsi" w:hAnsiTheme="majorHAnsi" w:cstheme="majorHAnsi"/>
+                <w:sz w:val="24"/>
+                <w:szCs w:val="24"/>
+                <w:lang w:val="en-US"/>
+              </w:rPr>
+            </w:pPr>
+            <w:r>
+              <w:rPr>
+                <w:rFonts w:asciiTheme="majorHAnsi" w:hAnsiTheme="majorHAnsi" w:cstheme="majorHAnsi"/>
+                <w:sz w:val="24"/>
+                <w:szCs w:val="24"/>
+                <w:lang w:val="en-US"/>
+              </w:rPr>
+              <w:t>2</w:t>
+            </w:r>
+          </w:p>
+        </w:tc>
+        <w:tc>
+          <w:tcPr>
+            <w:tcW w:w="1288" w:type="dxa"/>
+          </w:tcPr>
+          <w:p>
+            <w:pPr>
+              <w:ind w:left="360"/>
+              <w:rPr>
+                <w:rFonts w:asciiTheme="majorHAnsi" w:hAnsiTheme="majorHAnsi" w:cstheme="majorHAnsi"/>
+                <w:sz w:val="24"/>
+                <w:szCs w:val="24"/>
+                <w:lang w:val="en-US"/>
+              </w:rPr>
+            </w:pPr>
+            <w:r>
+              <w:rPr>
+                <w:rFonts w:asciiTheme="majorHAnsi" w:hAnsiTheme="majorHAnsi" w:cstheme="majorHAnsi"/>
+                <w:sz w:val="24"/>
+                <w:szCs w:val="24"/>
+                <w:lang w:val="en-US"/>
+              </w:rPr>
+              <w:t>Nhập mật khẩu</w:t>
+            </w:r>
+          </w:p>
+        </w:tc>
+        <w:tc>
+          <w:tcPr>
+            <w:tcW w:w="1288" w:type="dxa"/>
+          </w:tcPr>
+          <w:p>
+            <w:pPr>
+              <w:ind w:left="360"/>
+            </w:pPr>
+            <w:r>
+              <w:rPr>
+                <w:rFonts w:asciiTheme="majorHAnsi" w:hAnsiTheme="majorHAnsi" w:cstheme="majorHAnsi"/>
+                <w:sz w:val="24"/>
+                <w:szCs w:val="24"/>
+                <w:lang w:val="en-US"/>
+              </w:rPr>
+              <w:t>Textfield</w:t>
+            </w:r>
+          </w:p>
+        </w:tc>
+        <w:tc>
+          <w:tcPr>
+            <w:tcW w:w="1668" w:type="dxa"/>
+          </w:tcPr>
+          <w:p>
+            <w:pPr>
+              <w:ind w:left="360"/>
+              <w:rPr>
+                <w:rFonts w:asciiTheme="majorHAnsi" w:hAnsiTheme="majorHAnsi" w:cstheme="majorHAnsi"/>
+                <w:sz w:val="24"/>
+                <w:szCs w:val="24"/>
+              </w:rPr>
+            </w:pPr>
+            <w:r>
+              <w:rPr>
+                <w:rFonts w:asciiTheme="majorHAnsi" w:hAnsiTheme="majorHAnsi" w:cstheme="majorHAnsi"/>
+                <w:sz w:val="24"/>
+                <w:szCs w:val="24"/>
+              </w:rPr>
+              <w:t>Nhập mật khẩu đã thiết lập khi đăng ký</w:t>
+            </w:r>
+          </w:p>
+        </w:tc>
+        <w:tc>
+          <w:tcPr>
+            <w:tcW w:w="1276" w:type="dxa"/>
+          </w:tcPr>
+          <w:p>
+            <w:pPr>
+              <w:ind w:left="360"/>
+              <w:rPr>
+                <w:rFonts w:asciiTheme="majorHAnsi" w:hAnsiTheme="majorHAnsi" w:cstheme="majorHAnsi"/>
+                <w:sz w:val="24"/>
+                <w:szCs w:val="24"/>
+                <w:lang w:val="en-US"/>
+              </w:rPr>
+            </w:pPr>
+            <w:r>
+              <w:rPr>
+                <w:rFonts w:asciiTheme="majorHAnsi" w:hAnsiTheme="majorHAnsi" w:cstheme="majorHAnsi"/>
+                <w:sz w:val="24"/>
+                <w:szCs w:val="24"/>
+                <w:lang w:val="en-US"/>
+              </w:rPr>
+              <w:t>N/A</w:t>
+            </w:r>
+          </w:p>
+        </w:tc>
+        <w:tc>
+          <w:tcPr>
+            <w:tcW w:w="1418" w:type="dxa"/>
+          </w:tcPr>
+          <w:p>
+            <w:pPr>
+              <w:ind w:left="360"/>
+              <w:rPr>
+                <w:rFonts w:asciiTheme="majorHAnsi" w:hAnsiTheme="majorHAnsi" w:cstheme="majorHAnsi"/>
+                <w:sz w:val="24"/>
+                <w:szCs w:val="24"/>
+                <w:lang w:val="en-US"/>
+              </w:rPr>
+            </w:pPr>
+            <w:r>
+              <w:rPr>
+                <w:rFonts w:asciiTheme="majorHAnsi" w:hAnsiTheme="majorHAnsi" w:cstheme="majorHAnsi"/>
+                <w:sz w:val="24"/>
+                <w:szCs w:val="24"/>
+                <w:lang w:val="en-US"/>
+              </w:rPr>
+              <w:t>N/A</w:t>
+            </w:r>
+          </w:p>
+        </w:tc>
+        <w:tc>
+          <w:tcPr>
+            <w:tcW w:w="1417" w:type="dxa"/>
+          </w:tcPr>
+          <w:p>
+            <w:pPr>
+              <w:ind w:left="360"/>
+              <w:rPr>
+                <w:rFonts w:asciiTheme="majorHAnsi" w:hAnsiTheme="majorHAnsi" w:cstheme="majorHAnsi"/>
+                <w:sz w:val="24"/>
+                <w:szCs w:val="24"/>
+              </w:rPr>
+            </w:pPr>
+          </w:p>
+        </w:tc>
+      </w:tr>
+    </w:tbl>
+    <w:p>
+      <w:pPr>
+        <w:ind w:left="360"/>
+        <w:rPr>
+          <w:lang w:val="vi-VN"/>
+        </w:rPr>
+      </w:pPr>
+    </w:p>
+    <w:p>
+      <w:pPr>
+        <w:ind w:left="360"/>
+        <w:rPr>
+          <w:lang w:val="vi-VN"/>
+        </w:rPr>
+      </w:pPr>
+    </w:p>
+    <w:p>
+      <w:pPr>
+        <w:ind w:left="360"/>
+      </w:pPr>
+      <w:r>
+        <w:rPr>
+          <w:noProof/>
+        </w:rPr>
+        <w:lastRenderedPageBreak/>
+        <w:drawing>
+          <wp:inline distT="0" distB="0" distL="0" distR="0" wp14:anchorId="128CAC2A" wp14:editId="39B59329">
+            <wp:extent cx="5819775" cy="4200525"/>
+            <wp:effectExtent l="0" t="0" r="9525" b="9525"/>
+            <wp:docPr id="17" name="Picture 17" descr="C:\Users\user\Downloads\PROJECT_GIAO DIỆN-Page-8.png"/>
+            <wp:cNvGraphicFramePr>
+              <a:graphicFrameLocks xmlns:a="http://schemas.openxmlformats.org/drawingml/2006/main" noChangeAspect="1"/>
+            </wp:cNvGraphicFramePr>
+            <a:graphic xmlns:a="http://schemas.openxmlformats.org/drawingml/2006/main">
+              <a:graphicData uri="http://schemas.openxmlformats.org/drawingml/2006/picture">
+                <pic:pic xmlns:pic="http://schemas.openxmlformats.org/drawingml/2006/picture">
+                  <pic:nvPicPr>
+                    <pic:cNvPr id="0" name="Picture 1" descr="C:\Users\user\Downloads\PROJECT_GIAO DIỆN-Page-8.png"/>
+                    <pic:cNvPicPr>
+                      <a:picLocks noChangeAspect="1" noChangeArrowheads="1"/>
+                    </pic:cNvPicPr>
+                  </pic:nvPicPr>
+                  <pic:blipFill>
+                    <a:blip r:embed="rId18">
+                      <a:extLst>
+                        <a:ext uri="{28A0092B-C50C-407E-A947-70E740481C1C}">
+                          <a14:useLocalDpi xmlns:a14="http://schemas.microsoft.com/office/drawing/2010/main" val="0"/>
+                        </a:ext>
+                      </a:extLst>
+                    </a:blip>
+                    <a:srcRect/>
+                    <a:stretch>
+                      <a:fillRect/>
+                    </a:stretch>
+                  </pic:blipFill>
+                  <pic:spPr bwMode="auto">
+                    <a:xfrm>
+                      <a:off x="0" y="0"/>
+                      <a:ext cx="5819775" cy="4200525"/>
+                    </a:xfrm>
+                    <a:prstGeom prst="rect">
+                      <a:avLst/>
+                    </a:prstGeom>
+                    <a:noFill/>
+                    <a:ln>
+                      <a:noFill/>
+                    </a:ln>
+                  </pic:spPr>
+                </pic:pic>
+              </a:graphicData>
+            </a:graphic>
+          </wp:inline>
+        </w:drawing>
+      </w:r>
+    </w:p>
+    <w:p>
+      <w:pPr>
+        <w:ind w:left="360"/>
+      </w:pPr>
+    </w:p>
+    <w:p>
+      <w:pPr>
+        <w:ind w:left="360"/>
+      </w:pPr>
+    </w:p>
+    <w:p>
+      <w:pPr>
+        <w:pStyle w:val="Heading2"/>
+        <w:rPr>
+          <w:b/>
+          <w:bCs/>
+          <w:color w:val="auto"/>
+        </w:rPr>
+      </w:pPr>
+      <w:r>
+        <w:rPr>
+          <w:b/>
+          <w:bCs/>
+          <w:color w:val="auto"/>
+        </w:rPr>
+        <w:t>Bảng biến cố</w:t>
+      </w:r>
+    </w:p>
+    <w:tbl>
+      <w:tblPr>
+        <w:tblStyle w:val="TableGrid"/>
+        <w:tblW w:w="9558" w:type="dxa"/>
+        <w:tblLook w:val="04A0" w:firstRow="1" w:lastRow="0" w:firstColumn="1" w:lastColumn="0" w:noHBand="0" w:noVBand="1"/>
+      </w:tblPr>
+      <w:tblGrid>
+        <w:gridCol w:w="917"/>
+        <w:gridCol w:w="3508"/>
+        <w:gridCol w:w="2535"/>
+        <w:gridCol w:w="2598"/>
+      </w:tblGrid>
+      <w:tr>
+        <w:tc>
+          <w:tcPr>
+            <w:tcW w:w="854" w:type="dxa"/>
+            <w:shd w:val="clear" w:color="auto" w:fill="FFFFFF" w:themeFill="background1"/>
+          </w:tcPr>
+          <w:p>
+            <w:pPr>
+              <w:ind w:left="360"/>
+              <w:rPr>
+                <w:rFonts w:asciiTheme="majorHAnsi" w:hAnsiTheme="majorHAnsi" w:cstheme="majorHAnsi"/>
+                <w:sz w:val="24"/>
+                <w:szCs w:val="24"/>
+                <w:lang w:val="en-US"/>
+              </w:rPr>
+            </w:pPr>
+            <w:r>
+              <w:rPr>
+                <w:rFonts w:asciiTheme="majorHAnsi" w:hAnsiTheme="majorHAnsi" w:cstheme="majorHAnsi"/>
+                <w:sz w:val="24"/>
+                <w:szCs w:val="24"/>
+                <w:lang w:val="en-US"/>
+              </w:rPr>
+              <w:t>STT</w:t>
+            </w:r>
+          </w:p>
+        </w:tc>
+        <w:tc>
+          <w:tcPr>
+            <w:tcW w:w="3536" w:type="dxa"/>
+            <w:shd w:val="clear" w:color="auto" w:fill="FFFFFF" w:themeFill="background1"/>
+          </w:tcPr>
+          <w:p>
+            <w:pPr>
+              <w:ind w:left="360"/>
+              <w:rPr>
+                <w:rFonts w:asciiTheme="majorHAnsi" w:hAnsiTheme="majorHAnsi" w:cstheme="majorHAnsi"/>
+                <w:sz w:val="24"/>
+                <w:szCs w:val="24"/>
+                <w:lang w:val="en-US"/>
+              </w:rPr>
+            </w:pPr>
+            <w:r>
+              <w:rPr>
+                <w:rFonts w:asciiTheme="majorHAnsi" w:hAnsiTheme="majorHAnsi" w:cstheme="majorHAnsi"/>
+                <w:sz w:val="24"/>
+                <w:szCs w:val="24"/>
+                <w:lang w:val="en-US"/>
+              </w:rPr>
+              <w:t>Điều kiện kích hoạt</w:t>
+            </w:r>
+          </w:p>
+        </w:tc>
+        <w:tc>
+          <w:tcPr>
+            <w:tcW w:w="2551" w:type="dxa"/>
+            <w:shd w:val="clear" w:color="auto" w:fill="FFFFFF" w:themeFill="background1"/>
+          </w:tcPr>
+          <w:p>
+            <w:pPr>
+              <w:ind w:left="360"/>
+              <w:rPr>
+                <w:rFonts w:asciiTheme="majorHAnsi" w:hAnsiTheme="majorHAnsi" w:cstheme="majorHAnsi"/>
+                <w:sz w:val="24"/>
+                <w:szCs w:val="24"/>
+                <w:lang w:val="en-US"/>
+              </w:rPr>
+            </w:pPr>
+            <w:r>
+              <w:rPr>
+                <w:rFonts w:asciiTheme="majorHAnsi" w:hAnsiTheme="majorHAnsi" w:cstheme="majorHAnsi"/>
+                <w:sz w:val="24"/>
+                <w:szCs w:val="24"/>
+                <w:lang w:val="en-US"/>
+              </w:rPr>
+              <w:t>Xử lý</w:t>
+            </w:r>
+          </w:p>
+        </w:tc>
+        <w:tc>
+          <w:tcPr>
+            <w:tcW w:w="2617" w:type="dxa"/>
+            <w:shd w:val="clear" w:color="auto" w:fill="FFFFFF" w:themeFill="background1"/>
+          </w:tcPr>
+          <w:p>
+            <w:pPr>
+              <w:ind w:left="360"/>
+              <w:rPr>
+                <w:rFonts w:asciiTheme="majorHAnsi" w:hAnsiTheme="majorHAnsi" w:cstheme="majorHAnsi"/>
+                <w:sz w:val="24"/>
+                <w:szCs w:val="24"/>
+                <w:lang w:val="en-US"/>
+              </w:rPr>
+            </w:pPr>
+            <w:r>
+              <w:rPr>
+                <w:rFonts w:asciiTheme="majorHAnsi" w:hAnsiTheme="majorHAnsi" w:cstheme="majorHAnsi"/>
+                <w:sz w:val="24"/>
+                <w:szCs w:val="24"/>
+                <w:lang w:val="en-US"/>
+              </w:rPr>
+              <w:t>Ghi chú</w:t>
+            </w:r>
+          </w:p>
+        </w:tc>
+      </w:tr>
+      <w:tr>
+        <w:tc>
+          <w:tcPr>
+            <w:tcW w:w="854" w:type="dxa"/>
+          </w:tcPr>
+          <w:p>
+            <w:pPr>
+              <w:ind w:left="360"/>
+              <w:rPr>
+                <w:rFonts w:asciiTheme="majorHAnsi" w:hAnsiTheme="majorHAnsi" w:cstheme="majorHAnsi"/>
+                <w:sz w:val="24"/>
+                <w:szCs w:val="24"/>
+                <w:lang w:val="en-US"/>
+              </w:rPr>
+            </w:pPr>
+            <w:r>
+              <w:rPr>
+                <w:rFonts w:asciiTheme="majorHAnsi" w:hAnsiTheme="majorHAnsi" w:cstheme="majorHAnsi"/>
+                <w:sz w:val="24"/>
+                <w:szCs w:val="24"/>
+                <w:lang w:val="en-US"/>
+              </w:rPr>
+              <w:t>1</w:t>
+            </w:r>
+          </w:p>
+        </w:tc>
+        <w:tc>
+          <w:tcPr>
+            <w:tcW w:w="3536" w:type="dxa"/>
+          </w:tcPr>
+          <w:p>
+            <w:pPr>
+              <w:ind w:left="360"/>
+              <w:rPr>
+                <w:rFonts w:asciiTheme="majorHAnsi" w:hAnsiTheme="majorHAnsi" w:cstheme="majorHAnsi"/>
+                <w:sz w:val="24"/>
+                <w:szCs w:val="24"/>
+                <w:lang w:val="en-US"/>
+              </w:rPr>
+            </w:pPr>
+            <w:r>
+              <w:rPr>
+                <w:rFonts w:asciiTheme="majorHAnsi" w:hAnsiTheme="majorHAnsi" w:cstheme="majorHAnsi"/>
+                <w:sz w:val="24"/>
+                <w:szCs w:val="24"/>
+                <w:lang w:val="en-US"/>
+              </w:rPr>
+              <w:t>Khi người dùng nhấn vào lưu thay đổi</w:t>
+            </w:r>
+          </w:p>
+        </w:tc>
+        <w:tc>
+          <w:tcPr>
+            <w:tcW w:w="2551" w:type="dxa"/>
+          </w:tcPr>
+          <w:p>
+            <w:pPr>
+              <w:ind w:left="360"/>
+              <w:rPr>
+                <w:rFonts w:asciiTheme="majorHAnsi" w:hAnsiTheme="majorHAnsi" w:cstheme="majorHAnsi"/>
+                <w:sz w:val="24"/>
+                <w:szCs w:val="24"/>
+                <w:lang w:val="en-US"/>
+              </w:rPr>
+            </w:pPr>
+            <w:r>
+              <w:rPr>
+                <w:rFonts w:asciiTheme="majorHAnsi" w:hAnsiTheme="majorHAnsi" w:cstheme="majorHAnsi"/>
+                <w:sz w:val="24"/>
+                <w:szCs w:val="24"/>
+                <w:lang w:val="en-US"/>
+              </w:rPr>
+              <w:t xml:space="preserve">Gọi hàm chỉnh sửa thông tin tài khoản </w:t>
+            </w:r>
+          </w:p>
+        </w:tc>
+        <w:tc>
+          <w:tcPr>
+            <w:tcW w:w="2617" w:type="dxa"/>
+          </w:tcPr>
+          <w:p>
+            <w:pPr>
+              <w:ind w:left="360"/>
+              <w:rPr>
+                <w:rFonts w:asciiTheme="majorHAnsi" w:hAnsiTheme="majorHAnsi" w:cstheme="majorHAnsi"/>
+                <w:sz w:val="24"/>
+                <w:szCs w:val="24"/>
+                <w:lang w:val="en-US"/>
+              </w:rPr>
+            </w:pPr>
+          </w:p>
+        </w:tc>
+      </w:tr>
+    </w:tbl>
+    <w:p>
+      <w:pPr>
+        <w:ind w:left="360"/>
+      </w:pPr>
+    </w:p>
+    <w:p>
+      <w:pPr>
+        <w:pStyle w:val="Heading2"/>
+        <w:rPr>
+          <w:b/>
+          <w:bCs/>
+          <w:color w:val="auto"/>
+        </w:rPr>
+      </w:pPr>
+      <w:r>
+        <w:rPr>
+          <w:b/>
+          <w:bCs/>
+          <w:color w:val="auto"/>
+        </w:rPr>
+        <w:t>Bảng m</w:t>
+      </w:r>
+      <w:r>
+        <w:rPr>
+          <w:b/>
+          <w:bCs/>
+          <w:color w:val="auto"/>
+        </w:rPr>
+        <w:t>ô tả các thành phần của giao diện</w:t>
+      </w:r>
+    </w:p>
+    <w:tbl>
+      <w:tblPr>
+        <w:tblStyle w:val="TableGrid"/>
+        <w:tblW w:w="9558" w:type="dxa"/>
+        <w:tblLook w:val="04A0" w:firstRow="1" w:lastRow="0" w:firstColumn="1" w:lastColumn="0" w:noHBand="0" w:noVBand="1"/>
+      </w:tblPr>
+      <w:tblGrid>
+        <w:gridCol w:w="917"/>
+        <w:gridCol w:w="1399"/>
+        <w:gridCol w:w="1594"/>
+        <w:gridCol w:w="1540"/>
+        <w:gridCol w:w="1227"/>
+        <w:gridCol w:w="1319"/>
+        <w:gridCol w:w="1562"/>
+      </w:tblGrid>
+      <w:tr>
+        <w:tc>
+          <w:tcPr>
+            <w:tcW w:w="648" w:type="dxa"/>
+          </w:tcPr>
+          <w:p>
+            <w:pPr>
+              <w:ind w:left="360"/>
+              <w:rPr>
+                <w:rFonts w:asciiTheme="majorHAnsi" w:hAnsiTheme="majorHAnsi" w:cstheme="majorHAnsi"/>
+                <w:sz w:val="24"/>
+                <w:szCs w:val="24"/>
+                <w:lang w:val="en-US"/>
+              </w:rPr>
+            </w:pPr>
+            <w:r>
+              <w:rPr>
+                <w:rFonts w:asciiTheme="majorHAnsi" w:hAnsiTheme="majorHAnsi" w:cstheme="majorHAnsi"/>
+                <w:sz w:val="24"/>
+                <w:szCs w:val="24"/>
+                <w:lang w:val="en-US"/>
+              </w:rPr>
+              <w:t>STT</w:t>
+            </w:r>
+          </w:p>
+        </w:tc>
+        <w:tc>
+          <w:tcPr>
+            <w:tcW w:w="1494" w:type="dxa"/>
+          </w:tcPr>
+          <w:p>
+            <w:pPr>
+              <w:ind w:left="360"/>
+              <w:rPr>
+                <w:rFonts w:asciiTheme="majorHAnsi" w:hAnsiTheme="majorHAnsi" w:cstheme="majorHAnsi"/>
+                <w:sz w:val="24"/>
+                <w:szCs w:val="24"/>
+                <w:lang w:val="en-US"/>
+              </w:rPr>
+            </w:pPr>
+            <w:r>
+              <w:rPr>
+                <w:rFonts w:asciiTheme="majorHAnsi" w:hAnsiTheme="majorHAnsi" w:cstheme="majorHAnsi"/>
+                <w:sz w:val="24"/>
+                <w:szCs w:val="24"/>
+                <w:lang w:val="en-US"/>
+              </w:rPr>
+              <w:t xml:space="preserve">Tên </w:t>
+            </w:r>
+          </w:p>
+        </w:tc>
+        <w:tc>
+          <w:tcPr>
+            <w:tcW w:w="1288" w:type="dxa"/>
+          </w:tcPr>
+          <w:p>
+            <w:pPr>
+              <w:ind w:left="360"/>
+              <w:rPr>
+                <w:rFonts w:asciiTheme="majorHAnsi" w:hAnsiTheme="majorHAnsi" w:cstheme="majorHAnsi"/>
+                <w:sz w:val="24"/>
+                <w:szCs w:val="24"/>
+                <w:lang w:val="en-US"/>
+              </w:rPr>
+            </w:pPr>
+            <w:r>
+              <w:rPr>
+                <w:rFonts w:asciiTheme="majorHAnsi" w:hAnsiTheme="majorHAnsi" w:cstheme="majorHAnsi"/>
+                <w:sz w:val="24"/>
+                <w:szCs w:val="24"/>
+                <w:lang w:val="en-US"/>
+              </w:rPr>
+              <w:t>Kiểu</w:t>
+            </w:r>
+          </w:p>
+        </w:tc>
+        <w:tc>
+          <w:tcPr>
+            <w:tcW w:w="1668" w:type="dxa"/>
+          </w:tcPr>
+          <w:p>
+            <w:pPr>
+              <w:ind w:left="360"/>
+              <w:rPr>
+                <w:rFonts w:asciiTheme="majorHAnsi" w:hAnsiTheme="majorHAnsi" w:cstheme="majorHAnsi"/>
+                <w:sz w:val="24"/>
+                <w:szCs w:val="24"/>
+                <w:lang w:val="en-US"/>
+              </w:rPr>
+            </w:pPr>
+            <w:r>
+              <w:rPr>
+                <w:rFonts w:asciiTheme="majorHAnsi" w:hAnsiTheme="majorHAnsi" w:cstheme="majorHAnsi"/>
+                <w:sz w:val="24"/>
+                <w:szCs w:val="24"/>
+                <w:lang w:val="en-US"/>
+              </w:rPr>
+              <w:t>Ý nghĩa</w:t>
+            </w:r>
+          </w:p>
+        </w:tc>
+        <w:tc>
+          <w:tcPr>
+            <w:tcW w:w="1276" w:type="dxa"/>
+          </w:tcPr>
+          <w:p>
+            <w:pPr>
+              <w:ind w:left="360"/>
+              <w:rPr>
+                <w:rFonts w:asciiTheme="majorHAnsi" w:hAnsiTheme="majorHAnsi" w:cstheme="majorHAnsi"/>
+                <w:sz w:val="24"/>
+                <w:szCs w:val="24"/>
+                <w:lang w:val="en-US"/>
+              </w:rPr>
+            </w:pPr>
+            <w:r>
+              <w:rPr>
+                <w:rFonts w:asciiTheme="majorHAnsi" w:hAnsiTheme="majorHAnsi" w:cstheme="majorHAnsi"/>
+                <w:sz w:val="24"/>
+                <w:szCs w:val="24"/>
+                <w:lang w:val="en-US"/>
+              </w:rPr>
+              <w:t>Miền giá trị</w:t>
+            </w:r>
+          </w:p>
+        </w:tc>
+        <w:tc>
+          <w:tcPr>
+            <w:tcW w:w="1418" w:type="dxa"/>
+          </w:tcPr>
+          <w:p>
+            <w:pPr>
+              <w:ind w:left="360"/>
+              <w:rPr>
+                <w:rFonts w:asciiTheme="majorHAnsi" w:hAnsiTheme="majorHAnsi" w:cstheme="majorHAnsi"/>
+                <w:sz w:val="24"/>
+                <w:szCs w:val="24"/>
+                <w:lang w:val="en-US"/>
+              </w:rPr>
+            </w:pPr>
+            <w:r>
+              <w:rPr>
+                <w:rFonts w:asciiTheme="majorHAnsi" w:hAnsiTheme="majorHAnsi" w:cstheme="majorHAnsi"/>
+                <w:sz w:val="24"/>
+                <w:szCs w:val="24"/>
+                <w:lang w:val="en-US"/>
+              </w:rPr>
+              <w:t>Giá trị mặc định</w:t>
+            </w:r>
+          </w:p>
+        </w:tc>
+        <w:tc>
+          <w:tcPr>
+            <w:tcW w:w="1766" w:type="dxa"/>
+          </w:tcPr>
+          <w:p>
+            <w:pPr>
+              <w:ind w:left="360"/>
+              <w:rPr>
+                <w:rFonts w:asciiTheme="majorHAnsi" w:hAnsiTheme="majorHAnsi" w:cstheme="majorHAnsi"/>
+                <w:sz w:val="24"/>
+                <w:szCs w:val="24"/>
+                <w:lang w:val="en-US"/>
+              </w:rPr>
+            </w:pPr>
+            <w:r>
+              <w:rPr>
+                <w:rFonts w:asciiTheme="majorHAnsi" w:hAnsiTheme="majorHAnsi" w:cstheme="majorHAnsi"/>
+                <w:sz w:val="24"/>
+                <w:szCs w:val="24"/>
+                <w:lang w:val="en-US"/>
+              </w:rPr>
+              <w:t>Ghi chú</w:t>
+            </w:r>
+          </w:p>
+        </w:tc>
+      </w:tr>
+      <w:tr>
+        <w:tc>
+          <w:tcPr>
+            <w:tcW w:w="648" w:type="dxa"/>
+          </w:tcPr>
+          <w:p>
+            <w:pPr>
+              <w:ind w:left="360"/>
+              <w:rPr>
+                <w:rFonts w:asciiTheme="majorHAnsi" w:hAnsiTheme="majorHAnsi" w:cstheme="majorHAnsi"/>
+                <w:sz w:val="24"/>
+                <w:szCs w:val="24"/>
+                <w:lang w:val="en-US"/>
+              </w:rPr>
+            </w:pPr>
+            <w:r>
+              <w:rPr>
+                <w:rFonts w:asciiTheme="majorHAnsi" w:hAnsiTheme="majorHAnsi" w:cstheme="majorHAnsi"/>
+                <w:sz w:val="24"/>
+                <w:szCs w:val="24"/>
+                <w:lang w:val="en-US"/>
+              </w:rPr>
+              <w:t>1</w:t>
+            </w:r>
+          </w:p>
+        </w:tc>
+        <w:tc>
+          <w:tcPr>
+            <w:tcW w:w="1494" w:type="dxa"/>
+          </w:tcPr>
+          <w:p>
+            <w:pPr>
+              <w:ind w:left="360"/>
+              <w:rPr>
+                <w:rFonts w:asciiTheme="majorHAnsi" w:hAnsiTheme="majorHAnsi" w:cstheme="majorHAnsi"/>
+                <w:sz w:val="24"/>
+                <w:szCs w:val="24"/>
+                <w:lang w:val="en-US"/>
+              </w:rPr>
+            </w:pPr>
+            <w:r>
+              <w:rPr>
+                <w:rFonts w:asciiTheme="majorHAnsi" w:hAnsiTheme="majorHAnsi" w:cstheme="majorHAnsi"/>
+                <w:sz w:val="24"/>
+                <w:szCs w:val="24"/>
+                <w:lang w:val="en-US"/>
+              </w:rPr>
+              <w:t>Tên đăng nhập</w:t>
+            </w:r>
+          </w:p>
+        </w:tc>
+        <w:tc>
+          <w:tcPr>
+            <w:tcW w:w="1288" w:type="dxa"/>
+          </w:tcPr>
+          <w:p>
+            <w:pPr>
+              <w:ind w:left="360"/>
+              <w:rPr>
+                <w:rFonts w:asciiTheme="majorHAnsi" w:hAnsiTheme="majorHAnsi" w:cstheme="majorHAnsi"/>
+                <w:sz w:val="24"/>
+                <w:szCs w:val="24"/>
+                <w:lang w:val="en-US"/>
+              </w:rPr>
+            </w:pPr>
+            <w:r>
+              <w:rPr>
+                <w:rFonts w:asciiTheme="majorHAnsi" w:hAnsiTheme="majorHAnsi" w:cstheme="majorHAnsi"/>
+                <w:sz w:val="24"/>
+                <w:szCs w:val="24"/>
+                <w:lang w:val="en-US"/>
+              </w:rPr>
+              <w:t>Textfield</w:t>
+            </w:r>
+          </w:p>
+        </w:tc>
+        <w:tc>
+          <w:tcPr>
+            <w:tcW w:w="1668" w:type="dxa"/>
+          </w:tcPr>
+          <w:p>
+            <w:pPr>
+              <w:ind w:left="360"/>
+              <w:rPr>
+                <w:rFonts w:asciiTheme="majorHAnsi" w:hAnsiTheme="majorHAnsi" w:cstheme="majorHAnsi"/>
+                <w:sz w:val="24"/>
+                <w:szCs w:val="24"/>
+                <w:lang w:val="en-US"/>
+              </w:rPr>
+            </w:pPr>
+            <w:r>
+              <w:rPr>
+                <w:rFonts w:asciiTheme="majorHAnsi" w:hAnsiTheme="majorHAnsi" w:cstheme="majorHAnsi"/>
+                <w:sz w:val="24"/>
+                <w:szCs w:val="24"/>
+                <w:lang w:val="en-US"/>
+              </w:rPr>
+              <w:t xml:space="preserve">Nhập lại tên đăng nhập muốn thay đổi </w:t>
+            </w:r>
+          </w:p>
+        </w:tc>
+        <w:tc>
+          <w:tcPr>
+            <w:tcW w:w="1276" w:type="dxa"/>
+          </w:tcPr>
+          <w:p>
+            <w:pPr>
+              <w:ind w:left="360"/>
+              <w:rPr>
+                <w:rFonts w:asciiTheme="majorHAnsi" w:hAnsiTheme="majorHAnsi" w:cstheme="majorHAnsi"/>
+                <w:sz w:val="24"/>
+                <w:szCs w:val="24"/>
+                <w:lang w:val="en-US"/>
+              </w:rPr>
+            </w:pPr>
+            <w:r>
+              <w:rPr>
+                <w:rFonts w:asciiTheme="majorHAnsi" w:hAnsiTheme="majorHAnsi" w:cstheme="majorHAnsi"/>
+                <w:sz w:val="24"/>
+                <w:szCs w:val="24"/>
+                <w:lang w:val="en-US"/>
+              </w:rPr>
+              <w:t>N/A</w:t>
+            </w:r>
+          </w:p>
+        </w:tc>
+        <w:tc>
+          <w:tcPr>
+            <w:tcW w:w="1418" w:type="dxa"/>
+          </w:tcPr>
+          <w:p>
+            <w:pPr>
+              <w:ind w:left="360"/>
+              <w:rPr>
+                <w:rFonts w:asciiTheme="majorHAnsi" w:hAnsiTheme="majorHAnsi" w:cstheme="majorHAnsi"/>
+                <w:sz w:val="24"/>
+                <w:szCs w:val="24"/>
+                <w:lang w:val="en-US"/>
+              </w:rPr>
+            </w:pPr>
+            <w:r>
+              <w:rPr>
+                <w:rFonts w:asciiTheme="majorHAnsi" w:hAnsiTheme="majorHAnsi" w:cstheme="majorHAnsi"/>
+                <w:sz w:val="24"/>
+                <w:szCs w:val="24"/>
+                <w:lang w:val="en-US"/>
+              </w:rPr>
+              <w:t>N/A</w:t>
+            </w:r>
+          </w:p>
+        </w:tc>
+        <w:tc>
+          <w:tcPr>
+            <w:tcW w:w="1766" w:type="dxa"/>
+          </w:tcPr>
+          <w:p>
+            <w:pPr>
+              <w:ind w:left="360"/>
+              <w:rPr>
+                <w:rFonts w:asciiTheme="majorHAnsi" w:hAnsiTheme="majorHAnsi" w:cstheme="majorHAnsi"/>
+                <w:sz w:val="24"/>
+                <w:szCs w:val="24"/>
+                <w:lang w:val="en-US"/>
+              </w:rPr>
+            </w:pPr>
+          </w:p>
+        </w:tc>
+      </w:tr>
+      <w:tr>
+        <w:tc>
+          <w:tcPr>
+            <w:tcW w:w="648" w:type="dxa"/>
+          </w:tcPr>
+          <w:p>
+            <w:pPr>
+              <w:ind w:left="360"/>
+              <w:rPr>
+                <w:rFonts w:asciiTheme="majorHAnsi" w:hAnsiTheme="majorHAnsi" w:cstheme="majorHAnsi"/>
+                <w:sz w:val="24"/>
+                <w:szCs w:val="24"/>
+                <w:lang w:val="en-US"/>
+              </w:rPr>
+            </w:pPr>
+            <w:r>
+              <w:rPr>
+                <w:rFonts w:asciiTheme="majorHAnsi" w:hAnsiTheme="majorHAnsi" w:cstheme="majorHAnsi"/>
+                <w:sz w:val="24"/>
+                <w:szCs w:val="24"/>
+                <w:lang w:val="en-US"/>
+              </w:rPr>
+              <w:t>2</w:t>
+            </w:r>
+          </w:p>
+        </w:tc>
+        <w:tc>
+          <w:tcPr>
+            <w:tcW w:w="1494" w:type="dxa"/>
+          </w:tcPr>
+          <w:p>
+            <w:pPr>
+              <w:ind w:left="360"/>
+              <w:rPr>
+                <w:rFonts w:asciiTheme="majorHAnsi" w:hAnsiTheme="majorHAnsi" w:cstheme="majorHAnsi"/>
+                <w:sz w:val="24"/>
+                <w:szCs w:val="24"/>
+                <w:lang w:val="en-US"/>
+              </w:rPr>
+            </w:pPr>
+            <w:r>
+              <w:rPr>
+                <w:rFonts w:asciiTheme="majorHAnsi" w:hAnsiTheme="majorHAnsi" w:cstheme="majorHAnsi"/>
+                <w:sz w:val="24"/>
+                <w:szCs w:val="24"/>
+                <w:lang w:val="en-US"/>
+              </w:rPr>
+              <w:t>Giới tính</w:t>
+            </w:r>
+          </w:p>
+        </w:tc>
+        <w:tc>
+          <w:tcPr>
+            <w:tcW w:w="1288" w:type="dxa"/>
+          </w:tcPr>
+          <w:p>
+            <w:pPr>
+              <w:ind w:left="360"/>
+              <w:rPr>
+                <w:rFonts w:asciiTheme="majorHAnsi" w:hAnsiTheme="majorHAnsi" w:cstheme="majorHAnsi"/>
+                <w:sz w:val="24"/>
+                <w:szCs w:val="24"/>
+                <w:lang w:val="en-US"/>
+              </w:rPr>
+            </w:pPr>
+            <w:r>
+              <w:rPr>
+                <w:rFonts w:asciiTheme="majorHAnsi" w:hAnsiTheme="majorHAnsi" w:cstheme="majorHAnsi"/>
+                <w:sz w:val="24"/>
+                <w:szCs w:val="24"/>
+                <w:lang w:val="en-US"/>
+              </w:rPr>
+              <w:t>checkbox</w:t>
+            </w:r>
+          </w:p>
+        </w:tc>
+        <w:tc>
+          <w:tcPr>
+            <w:tcW w:w="1668" w:type="dxa"/>
+          </w:tcPr>
+          <w:p>
+            <w:pPr>
+              <w:ind w:left="360"/>
+              <w:rPr>
+                <w:rFonts w:asciiTheme="majorHAnsi" w:hAnsiTheme="majorHAnsi" w:cstheme="majorHAnsi"/>
+                <w:sz w:val="24"/>
+                <w:szCs w:val="24"/>
+                <w:lang w:val="en-US"/>
+              </w:rPr>
+            </w:pPr>
+            <w:r>
+              <w:rPr>
+                <w:rFonts w:asciiTheme="majorHAnsi" w:hAnsiTheme="majorHAnsi" w:cstheme="majorHAnsi"/>
+                <w:sz w:val="24"/>
+                <w:szCs w:val="24"/>
+                <w:lang w:val="en-US"/>
+              </w:rPr>
+              <w:t xml:space="preserve">Dùng để lựa chọn </w:t>
+            </w:r>
+            <w:r>
+              <w:rPr>
+                <w:rFonts w:asciiTheme="majorHAnsi" w:hAnsiTheme="majorHAnsi" w:cstheme="majorHAnsi"/>
+                <w:sz w:val="24"/>
+                <w:szCs w:val="24"/>
+                <w:lang w:val="en-US"/>
+              </w:rPr>
+              <w:lastRenderedPageBreak/>
+              <w:t>giới tính nam hay nữ</w:t>
+            </w:r>
+          </w:p>
+        </w:tc>
+        <w:tc>
+          <w:tcPr>
+            <w:tcW w:w="1276" w:type="dxa"/>
+          </w:tcPr>
+          <w:p>
+            <w:pPr>
+              <w:ind w:left="360"/>
+              <w:rPr>
+                <w:rFonts w:asciiTheme="majorHAnsi" w:hAnsiTheme="majorHAnsi" w:cstheme="majorHAnsi"/>
+                <w:sz w:val="24"/>
+                <w:szCs w:val="24"/>
+                <w:lang w:val="en-US"/>
+              </w:rPr>
+            </w:pPr>
+            <w:r>
+              <w:rPr>
+                <w:rFonts w:asciiTheme="majorHAnsi" w:hAnsiTheme="majorHAnsi" w:cstheme="majorHAnsi"/>
+                <w:sz w:val="24"/>
+                <w:szCs w:val="24"/>
+                <w:lang w:val="en-US"/>
+              </w:rPr>
+              <w:lastRenderedPageBreak/>
+              <w:t>N/A</w:t>
+            </w:r>
+          </w:p>
+        </w:tc>
+        <w:tc>
+          <w:tcPr>
+            <w:tcW w:w="1418" w:type="dxa"/>
+          </w:tcPr>
+          <w:p>
+            <w:pPr>
+              <w:ind w:left="360"/>
+              <w:rPr>
+                <w:rFonts w:asciiTheme="majorHAnsi" w:hAnsiTheme="majorHAnsi" w:cstheme="majorHAnsi"/>
+                <w:sz w:val="24"/>
+                <w:szCs w:val="24"/>
+                <w:lang w:val="en-US"/>
+              </w:rPr>
+            </w:pPr>
+            <w:r>
+              <w:rPr>
+                <w:rFonts w:asciiTheme="majorHAnsi" w:hAnsiTheme="majorHAnsi" w:cstheme="majorHAnsi"/>
+                <w:sz w:val="24"/>
+                <w:szCs w:val="24"/>
+                <w:lang w:val="en-US"/>
+              </w:rPr>
+              <w:t>N/A</w:t>
+            </w:r>
+          </w:p>
+        </w:tc>
+        <w:tc>
+          <w:tcPr>
+            <w:tcW w:w="1766" w:type="dxa"/>
+          </w:tcPr>
+          <w:p>
+            <w:pPr>
+              <w:ind w:left="360"/>
+              <w:rPr>
+                <w:rFonts w:asciiTheme="majorHAnsi" w:hAnsiTheme="majorHAnsi" w:cstheme="majorHAnsi"/>
+                <w:sz w:val="24"/>
+                <w:szCs w:val="24"/>
+                <w:lang w:val="en-US"/>
+              </w:rPr>
+            </w:pPr>
+          </w:p>
+        </w:tc>
+      </w:tr>
+      <w:tr>
+        <w:tc>
+          <w:tcPr>
+            <w:tcW w:w="648" w:type="dxa"/>
+          </w:tcPr>
+          <w:p>
+            <w:pPr>
+              <w:ind w:left="360"/>
+              <w:rPr>
+                <w:rFonts w:asciiTheme="majorHAnsi" w:hAnsiTheme="majorHAnsi" w:cstheme="majorHAnsi"/>
+                <w:sz w:val="24"/>
+                <w:szCs w:val="24"/>
+                <w:lang w:val="en-US"/>
+              </w:rPr>
+            </w:pPr>
+            <w:r>
+              <w:rPr>
+                <w:rFonts w:asciiTheme="majorHAnsi" w:hAnsiTheme="majorHAnsi" w:cstheme="majorHAnsi"/>
+                <w:sz w:val="24"/>
+                <w:szCs w:val="24"/>
+                <w:lang w:val="en-US"/>
+              </w:rPr>
+              <w:t>3</w:t>
+            </w:r>
+          </w:p>
+        </w:tc>
+        <w:tc>
+          <w:tcPr>
+            <w:tcW w:w="1494" w:type="dxa"/>
+          </w:tcPr>
+          <w:p>
+            <w:pPr>
+              <w:ind w:left="360"/>
+              <w:rPr>
+                <w:rFonts w:asciiTheme="majorHAnsi" w:hAnsiTheme="majorHAnsi" w:cstheme="majorHAnsi"/>
+                <w:sz w:val="24"/>
+                <w:szCs w:val="24"/>
+                <w:lang w:val="en-US"/>
+              </w:rPr>
+            </w:pPr>
+            <w:r>
+              <w:rPr>
+                <w:rFonts w:asciiTheme="majorHAnsi" w:hAnsiTheme="majorHAnsi" w:cstheme="majorHAnsi"/>
+                <w:sz w:val="24"/>
+                <w:szCs w:val="24"/>
+                <w:lang w:val="en-US"/>
+              </w:rPr>
+              <w:t>Ngày sinh</w:t>
+            </w:r>
+          </w:p>
+        </w:tc>
+        <w:tc>
+          <w:tcPr>
+            <w:tcW w:w="1288" w:type="dxa"/>
+          </w:tcPr>
+          <w:p>
+            <w:pPr>
+              <w:ind w:left="360"/>
+              <w:rPr>
+                <w:rFonts w:asciiTheme="majorHAnsi" w:hAnsiTheme="majorHAnsi" w:cstheme="majorHAnsi"/>
+                <w:sz w:val="24"/>
+                <w:szCs w:val="24"/>
+                <w:lang w:val="en-US"/>
+              </w:rPr>
+            </w:pPr>
+            <w:r>
+              <w:rPr>
+                <w:rFonts w:asciiTheme="majorHAnsi" w:hAnsiTheme="majorHAnsi" w:cstheme="majorHAnsi"/>
+                <w:sz w:val="24"/>
+                <w:szCs w:val="24"/>
+                <w:lang w:val="en-US"/>
+              </w:rPr>
+              <w:t>combobox</w:t>
+            </w:r>
+          </w:p>
+        </w:tc>
+        <w:tc>
+          <w:tcPr>
+            <w:tcW w:w="1668" w:type="dxa"/>
+          </w:tcPr>
+          <w:p>
+            <w:pPr>
+              <w:ind w:left="360"/>
+              <w:rPr>
+                <w:rFonts w:asciiTheme="majorHAnsi" w:hAnsiTheme="majorHAnsi" w:cstheme="majorHAnsi"/>
+                <w:sz w:val="24"/>
+                <w:szCs w:val="24"/>
+                <w:lang w:val="en-US"/>
+              </w:rPr>
+            </w:pPr>
+            <w:r>
+              <w:rPr>
+                <w:rFonts w:asciiTheme="majorHAnsi" w:hAnsiTheme="majorHAnsi" w:cstheme="majorHAnsi"/>
+                <w:sz w:val="24"/>
+                <w:szCs w:val="24"/>
+                <w:lang w:val="en-US"/>
+              </w:rPr>
+              <w:t>Dùng để chọn ngày tháng năm sinh nằm trong giới hạn</w:t>
+            </w:r>
+          </w:p>
+        </w:tc>
+        <w:tc>
+          <w:tcPr>
+            <w:tcW w:w="1276" w:type="dxa"/>
+          </w:tcPr>
+          <w:p>
+            <w:pPr>
+              <w:ind w:left="360"/>
+              <w:rPr>
+                <w:rFonts w:asciiTheme="majorHAnsi" w:hAnsiTheme="majorHAnsi" w:cstheme="majorHAnsi"/>
+                <w:sz w:val="24"/>
+                <w:szCs w:val="24"/>
+                <w:lang w:val="en-US"/>
+              </w:rPr>
+            </w:pPr>
+            <w:r>
+              <w:rPr>
+                <w:rFonts w:asciiTheme="majorHAnsi" w:hAnsiTheme="majorHAnsi" w:cstheme="majorHAnsi"/>
+                <w:sz w:val="24"/>
+                <w:szCs w:val="24"/>
+                <w:lang w:val="en-US"/>
+              </w:rPr>
+              <w:t>N/A</w:t>
+            </w:r>
+          </w:p>
+        </w:tc>
+        <w:tc>
+          <w:tcPr>
+            <w:tcW w:w="1418" w:type="dxa"/>
+          </w:tcPr>
+          <w:p>
+            <w:pPr>
+              <w:ind w:left="360"/>
+              <w:rPr>
+                <w:rFonts w:asciiTheme="majorHAnsi" w:hAnsiTheme="majorHAnsi" w:cstheme="majorHAnsi"/>
+                <w:sz w:val="24"/>
+                <w:szCs w:val="24"/>
+                <w:lang w:val="en-US"/>
+              </w:rPr>
+            </w:pPr>
+            <w:r>
+              <w:rPr>
+                <w:rFonts w:asciiTheme="majorHAnsi" w:hAnsiTheme="majorHAnsi" w:cstheme="majorHAnsi"/>
+                <w:sz w:val="24"/>
+                <w:szCs w:val="24"/>
+                <w:lang w:val="en-US"/>
+              </w:rPr>
+              <w:t>N/A</w:t>
+            </w:r>
+          </w:p>
+        </w:tc>
+        <w:tc>
+          <w:tcPr>
+            <w:tcW w:w="1766" w:type="dxa"/>
+          </w:tcPr>
+          <w:p>
+            <w:pPr>
+              <w:ind w:left="360"/>
+              <w:rPr>
+                <w:rFonts w:asciiTheme="majorHAnsi" w:hAnsiTheme="majorHAnsi" w:cstheme="majorHAnsi"/>
+                <w:sz w:val="24"/>
+                <w:szCs w:val="24"/>
+                <w:lang w:val="en-US"/>
+              </w:rPr>
+            </w:pPr>
+          </w:p>
+        </w:tc>
+      </w:tr>
+      <w:tr>
+        <w:tc>
+          <w:tcPr>
+            <w:tcW w:w="648" w:type="dxa"/>
+          </w:tcPr>
+          <w:p>
+            <w:pPr>
+              <w:ind w:left="360"/>
+              <w:rPr>
+                <w:rFonts w:asciiTheme="majorHAnsi" w:hAnsiTheme="majorHAnsi" w:cstheme="majorHAnsi"/>
+                <w:sz w:val="24"/>
+                <w:szCs w:val="24"/>
+                <w:lang w:val="en-US"/>
+              </w:rPr>
+            </w:pPr>
+            <w:r>
+              <w:rPr>
+                <w:rFonts w:asciiTheme="majorHAnsi" w:hAnsiTheme="majorHAnsi" w:cstheme="majorHAnsi"/>
+                <w:sz w:val="24"/>
+                <w:szCs w:val="24"/>
+                <w:lang w:val="en-US"/>
+              </w:rPr>
+              <w:t>4</w:t>
+            </w:r>
+          </w:p>
+        </w:tc>
+        <w:tc>
+          <w:tcPr>
+            <w:tcW w:w="1494" w:type="dxa"/>
+          </w:tcPr>
+          <w:p>
+            <w:pPr>
+              <w:ind w:left="360"/>
+              <w:rPr>
+                <w:rFonts w:asciiTheme="majorHAnsi" w:hAnsiTheme="majorHAnsi" w:cstheme="majorHAnsi"/>
+                <w:sz w:val="24"/>
+                <w:szCs w:val="24"/>
+                <w:lang w:val="en-US"/>
+              </w:rPr>
+            </w:pPr>
+            <w:r>
+              <w:rPr>
+                <w:rFonts w:asciiTheme="majorHAnsi" w:hAnsiTheme="majorHAnsi" w:cstheme="majorHAnsi"/>
+                <w:sz w:val="24"/>
+                <w:szCs w:val="24"/>
+                <w:lang w:val="en-US"/>
+              </w:rPr>
+              <w:t>Email</w:t>
+            </w:r>
+          </w:p>
+        </w:tc>
+        <w:tc>
+          <w:tcPr>
+            <w:tcW w:w="1288" w:type="dxa"/>
+          </w:tcPr>
+          <w:p>
+            <w:pPr>
+              <w:ind w:left="360"/>
+              <w:rPr>
+                <w:rFonts w:asciiTheme="majorHAnsi" w:hAnsiTheme="majorHAnsi" w:cstheme="majorHAnsi"/>
+                <w:sz w:val="24"/>
+                <w:szCs w:val="24"/>
+                <w:lang w:val="en-US"/>
+              </w:rPr>
+            </w:pPr>
+            <w:r>
+              <w:rPr>
+                <w:rFonts w:asciiTheme="majorHAnsi" w:hAnsiTheme="majorHAnsi" w:cstheme="majorHAnsi"/>
+                <w:sz w:val="24"/>
+                <w:szCs w:val="24"/>
+                <w:lang w:val="en-US"/>
+              </w:rPr>
+              <w:t>Textfield</w:t>
+            </w:r>
+          </w:p>
+        </w:tc>
+        <w:tc>
+          <w:tcPr>
+            <w:tcW w:w="1668" w:type="dxa"/>
+          </w:tcPr>
+          <w:p>
+            <w:pPr>
+              <w:ind w:left="360"/>
+              <w:rPr>
+                <w:rFonts w:asciiTheme="majorHAnsi" w:hAnsiTheme="majorHAnsi" w:cstheme="majorHAnsi"/>
+                <w:sz w:val="24"/>
+                <w:szCs w:val="24"/>
+                <w:lang w:val="en-US"/>
+              </w:rPr>
+            </w:pPr>
+            <w:r>
+              <w:rPr>
+                <w:rFonts w:asciiTheme="majorHAnsi" w:hAnsiTheme="majorHAnsi" w:cstheme="majorHAnsi"/>
+                <w:sz w:val="24"/>
+                <w:szCs w:val="24"/>
+                <w:lang w:val="en-US"/>
+              </w:rPr>
+              <w:t>Dùng để nhập lại email muốn thay đổi</w:t>
+            </w:r>
+          </w:p>
+        </w:tc>
+        <w:tc>
+          <w:tcPr>
+            <w:tcW w:w="1276" w:type="dxa"/>
+          </w:tcPr>
+          <w:p>
+            <w:pPr>
+              <w:ind w:left="360"/>
+              <w:rPr>
+                <w:rFonts w:asciiTheme="majorHAnsi" w:hAnsiTheme="majorHAnsi" w:cstheme="majorHAnsi"/>
+                <w:sz w:val="24"/>
+                <w:szCs w:val="24"/>
+                <w:lang w:val="en-US"/>
+              </w:rPr>
+            </w:pPr>
+            <w:r>
+              <w:rPr>
+                <w:rFonts w:asciiTheme="majorHAnsi" w:hAnsiTheme="majorHAnsi" w:cstheme="majorHAnsi"/>
+                <w:sz w:val="24"/>
+                <w:szCs w:val="24"/>
+                <w:lang w:val="en-US"/>
+              </w:rPr>
+              <w:t>N/A</w:t>
+            </w:r>
+          </w:p>
+        </w:tc>
+        <w:tc>
+          <w:tcPr>
+            <w:tcW w:w="1418" w:type="dxa"/>
+          </w:tcPr>
+          <w:p>
+            <w:pPr>
+              <w:ind w:left="360"/>
+              <w:rPr>
+                <w:rFonts w:asciiTheme="majorHAnsi" w:hAnsiTheme="majorHAnsi" w:cstheme="majorHAnsi"/>
+                <w:sz w:val="24"/>
+                <w:szCs w:val="24"/>
+                <w:lang w:val="en-US"/>
+              </w:rPr>
+            </w:pPr>
+            <w:r>
+              <w:rPr>
+                <w:rFonts w:asciiTheme="majorHAnsi" w:hAnsiTheme="majorHAnsi" w:cstheme="majorHAnsi"/>
+                <w:sz w:val="24"/>
+                <w:szCs w:val="24"/>
+                <w:lang w:val="en-US"/>
+              </w:rPr>
+              <w:t>N/A</w:t>
+            </w:r>
+          </w:p>
+        </w:tc>
+        <w:tc>
+          <w:tcPr>
+            <w:tcW w:w="1766" w:type="dxa"/>
+          </w:tcPr>
+          <w:p>
+            <w:pPr>
+              <w:ind w:left="360"/>
+              <w:rPr>
+                <w:rFonts w:asciiTheme="majorHAnsi" w:hAnsiTheme="majorHAnsi" w:cstheme="majorHAnsi"/>
+                <w:sz w:val="24"/>
+                <w:szCs w:val="24"/>
+              </w:rPr>
+            </w:pPr>
+          </w:p>
+        </w:tc>
+      </w:tr>
+      <w:tr>
+        <w:tc>
+          <w:tcPr>
+            <w:tcW w:w="648" w:type="dxa"/>
+          </w:tcPr>
+          <w:p>
+            <w:pPr>
+              <w:ind w:left="360"/>
+              <w:rPr>
+                <w:rFonts w:asciiTheme="majorHAnsi" w:hAnsiTheme="majorHAnsi" w:cstheme="majorHAnsi"/>
+                <w:sz w:val="24"/>
+                <w:szCs w:val="24"/>
+                <w:lang w:val="en-US"/>
+              </w:rPr>
+            </w:pPr>
+            <w:r>
+              <w:rPr>
+                <w:rFonts w:asciiTheme="majorHAnsi" w:hAnsiTheme="majorHAnsi" w:cstheme="majorHAnsi"/>
+                <w:sz w:val="24"/>
+                <w:szCs w:val="24"/>
+                <w:lang w:val="en-US"/>
+              </w:rPr>
+              <w:t>5</w:t>
+            </w:r>
+          </w:p>
+        </w:tc>
+        <w:tc>
+          <w:tcPr>
+            <w:tcW w:w="1494" w:type="dxa"/>
+          </w:tcPr>
+          <w:p>
+            <w:pPr>
+              <w:ind w:left="360"/>
+              <w:rPr>
+                <w:rFonts w:asciiTheme="majorHAnsi" w:hAnsiTheme="majorHAnsi" w:cstheme="majorHAnsi"/>
+                <w:sz w:val="24"/>
+                <w:szCs w:val="24"/>
+                <w:lang w:val="en-US"/>
+              </w:rPr>
+            </w:pPr>
+            <w:r>
+              <w:rPr>
+                <w:rFonts w:asciiTheme="majorHAnsi" w:hAnsiTheme="majorHAnsi" w:cstheme="majorHAnsi"/>
+                <w:sz w:val="24"/>
+                <w:szCs w:val="24"/>
+                <w:lang w:val="en-US"/>
+              </w:rPr>
+              <w:t>Chọn ảnh</w:t>
+            </w:r>
+          </w:p>
+        </w:tc>
+        <w:tc>
+          <w:tcPr>
+            <w:tcW w:w="1288" w:type="dxa"/>
+          </w:tcPr>
+          <w:p>
+            <w:pPr>
+              <w:ind w:left="360"/>
+              <w:rPr>
+                <w:rFonts w:asciiTheme="majorHAnsi" w:hAnsiTheme="majorHAnsi" w:cstheme="majorHAnsi"/>
+                <w:sz w:val="24"/>
+                <w:szCs w:val="24"/>
+                <w:lang w:val="en-US"/>
+              </w:rPr>
+            </w:pPr>
+            <w:r>
+              <w:rPr>
+                <w:rFonts w:asciiTheme="majorHAnsi" w:hAnsiTheme="majorHAnsi" w:cstheme="majorHAnsi"/>
+                <w:sz w:val="24"/>
+                <w:szCs w:val="24"/>
+                <w:lang w:val="en-US"/>
+              </w:rPr>
+              <w:t>button</w:t>
+            </w:r>
+          </w:p>
+        </w:tc>
+        <w:tc>
+          <w:tcPr>
+            <w:tcW w:w="1668" w:type="dxa"/>
+          </w:tcPr>
+          <w:p>
+            <w:pPr>
+              <w:ind w:left="360"/>
+              <w:rPr>
+                <w:rFonts w:asciiTheme="majorHAnsi" w:hAnsiTheme="majorHAnsi" w:cstheme="majorHAnsi"/>
+                <w:sz w:val="24"/>
+                <w:szCs w:val="24"/>
+                <w:lang w:val="en-US"/>
+              </w:rPr>
+            </w:pPr>
+            <w:r>
+              <w:rPr>
+                <w:rFonts w:asciiTheme="majorHAnsi" w:hAnsiTheme="majorHAnsi" w:cstheme="majorHAnsi"/>
+                <w:sz w:val="24"/>
+                <w:szCs w:val="24"/>
+                <w:lang w:val="en-US"/>
+              </w:rPr>
+              <w:t xml:space="preserve">Dùng để lựa chọn thay đổi ảnh đại diện mới </w:t>
+            </w:r>
+          </w:p>
+        </w:tc>
+        <w:tc>
+          <w:tcPr>
+            <w:tcW w:w="1276" w:type="dxa"/>
+          </w:tcPr>
+          <w:p>
+            <w:pPr>
+              <w:ind w:left="360"/>
+              <w:rPr>
+                <w:rFonts w:asciiTheme="majorHAnsi" w:hAnsiTheme="majorHAnsi" w:cstheme="majorHAnsi"/>
+                <w:sz w:val="24"/>
+                <w:szCs w:val="24"/>
+                <w:lang w:val="en-US"/>
+              </w:rPr>
+            </w:pPr>
+            <w:r>
+              <w:rPr>
+                <w:rFonts w:asciiTheme="majorHAnsi" w:hAnsiTheme="majorHAnsi" w:cstheme="majorHAnsi"/>
+                <w:sz w:val="24"/>
+                <w:szCs w:val="24"/>
+                <w:lang w:val="en-US"/>
+              </w:rPr>
+              <w:t>N/A</w:t>
+            </w:r>
+          </w:p>
+        </w:tc>
+        <w:tc>
+          <w:tcPr>
+            <w:tcW w:w="1418" w:type="dxa"/>
+          </w:tcPr>
+          <w:p>
+            <w:pPr>
+              <w:ind w:left="360"/>
+              <w:rPr>
+                <w:rFonts w:asciiTheme="majorHAnsi" w:hAnsiTheme="majorHAnsi" w:cstheme="majorHAnsi"/>
+                <w:sz w:val="24"/>
+                <w:szCs w:val="24"/>
+                <w:lang w:val="en-US"/>
+              </w:rPr>
+            </w:pPr>
+            <w:r>
+              <w:rPr>
+                <w:rFonts w:asciiTheme="majorHAnsi" w:hAnsiTheme="majorHAnsi" w:cstheme="majorHAnsi"/>
+                <w:sz w:val="24"/>
+                <w:szCs w:val="24"/>
+                <w:lang w:val="en-US"/>
+              </w:rPr>
+              <w:t>N/A</w:t>
+            </w:r>
+          </w:p>
+        </w:tc>
+        <w:tc>
+          <w:tcPr>
+            <w:tcW w:w="1766" w:type="dxa"/>
+          </w:tcPr>
+          <w:p>
+            <w:pPr>
+              <w:ind w:left="360"/>
+              <w:rPr>
+                <w:rFonts w:asciiTheme="majorHAnsi" w:hAnsiTheme="majorHAnsi" w:cstheme="majorHAnsi"/>
+                <w:sz w:val="24"/>
+                <w:szCs w:val="24"/>
+              </w:rPr>
+            </w:pPr>
+          </w:p>
+        </w:tc>
+      </w:tr>
+    </w:tbl>
+    <w:p>
+      <w:pPr>
+        <w:ind w:left="360"/>
+      </w:pPr>
+    </w:p>
+    <w:p/>
     <w:sectPr>
       <w:pgSz w:w="12240" w:h="15840"/>
       <w:pgMar w:top="1440" w:right="1440" w:bottom="1440" w:left="1440" w:header="720" w:footer="720" w:gutter="0"/>
@@ -15255,7 +19292,7 @@
   <w:abstractNum w:abstractNumId="0" w15:restartNumberingAfterBreak="0">
     <w:nsid w:val="090C4C9E"/>
     <w:multiLevelType w:val="hybridMultilevel"/>
-    <w:tmpl w:val="0980C2C6"/>
+    <w:tmpl w:val="AE766CF4"/>
     <w:lvl w:ilvl="0" w:tplc="0409000F">
       <w:start w:val="1"/>
       <w:numFmt w:val="decimal"/>
